--- a/lab1/Тема 1.docx
+++ b/lab1/Тема 1.docx
@@ -120,28 +120,12 @@
         <w:rPr>
           <w:rFonts w:ascii="Times New Roman" w:hAnsi="Times New Roman" w:cs="Times New Roman"/>
         </w:rPr>
-        <w:t xml:space="preserve">Рис. 1 команда </w:t>
-      </w:r>
-      <w:proofErr w:type="spellStart"/>
-      <w:r>
-        <w:rPr>
-          <w:rFonts w:ascii="Times New Roman" w:hAnsi="Times New Roman" w:cs="Times New Roman"/>
-        </w:rPr>
-        <w:t>ipconfig</w:t>
-      </w:r>
-      <w:proofErr w:type="spellEnd"/>
-    </w:p>
-    <w:p>
-      <w:r>
-        <w:t xml:space="preserve">Таким образом, утилита </w:t>
-      </w:r>
-      <w:proofErr w:type="spellStart"/>
-      <w:r>
-        <w:t>ipconfig</w:t>
-      </w:r>
-      <w:proofErr w:type="spellEnd"/>
-      <w:r>
-        <w:t xml:space="preserve"> позволяет выяснить, инициализирована ли конфигурация и не дублируются ли IP-адреса:</w:t>
+        <w:t>Рис. 1 команда ipconfig</w:t>
+      </w:r>
+    </w:p>
+    <w:p>
+      <w:r>
+        <w:t>Таким образом, утилита ipconfig позволяет выяснить, инициализирована ли конфигурация и не дублируются ли IP-адреса:</w:t>
       </w:r>
     </w:p>
     <w:p>
@@ -240,7 +224,6 @@
         </w:rPr>
         <w:t>p</w:t>
       </w:r>
-      <w:proofErr w:type="spellStart"/>
       <w:r>
         <w:rPr>
           <w:rFonts w:ascii="Times New Roman" w:hAnsi="Times New Roman" w:cs="Times New Roman"/>
@@ -252,14 +235,7 @@
         <w:rPr>
           <w:rFonts w:ascii="Times New Roman" w:hAnsi="Times New Roman" w:cs="Times New Roman"/>
         </w:rPr>
-        <w:t>ng</w:t>
-      </w:r>
-      <w:proofErr w:type="spellEnd"/>
-      <w:r>
-        <w:rPr>
-          <w:rFonts w:ascii="Times New Roman" w:hAnsi="Times New Roman" w:cs="Times New Roman"/>
-        </w:rPr>
-        <w:t xml:space="preserve"> </w:t>
+        <w:t xml:space="preserve">ng </w:t>
       </w:r>
     </w:p>
     <w:p>
@@ -355,7 +331,6 @@
         </w:rPr>
         <w:t xml:space="preserve"> команда p</w:t>
       </w:r>
-      <w:proofErr w:type="spellStart"/>
       <w:r>
         <w:rPr>
           <w:rFonts w:ascii="Times New Roman" w:hAnsi="Times New Roman" w:cs="Times New Roman"/>
@@ -369,7 +344,6 @@
         </w:rPr>
         <w:t>ng</w:t>
       </w:r>
-      <w:proofErr w:type="spellEnd"/>
       <w:r>
         <w:rPr>
           <w:rFonts w:ascii="Times New Roman" w:hAnsi="Times New Roman" w:cs="Times New Roman"/>
@@ -495,7 +469,6 @@
         </w:rPr>
         <w:t xml:space="preserve"> команда p</w:t>
       </w:r>
-      <w:proofErr w:type="spellStart"/>
       <w:r>
         <w:rPr>
           <w:rFonts w:ascii="Times New Roman" w:hAnsi="Times New Roman" w:cs="Times New Roman"/>
@@ -509,7 +482,6 @@
         </w:rPr>
         <w:t>ng</w:t>
       </w:r>
-      <w:proofErr w:type="spellEnd"/>
       <w:r>
         <w:rPr>
           <w:rFonts w:ascii="Times New Roman" w:hAnsi="Times New Roman" w:cs="Times New Roman"/>
@@ -541,31 +513,7 @@
     </w:p>
     <w:p>
       <w:r>
-        <w:t xml:space="preserve"> Для проверки того, что TCP/IP установлен и правильно сконфигурирован на локальном компьютере, в команде </w:t>
-      </w:r>
-      <w:proofErr w:type="spellStart"/>
-      <w:r>
-        <w:t>ping</w:t>
-      </w:r>
-      <w:proofErr w:type="spellEnd"/>
-      <w:r>
-        <w:t xml:space="preserve"> задается адрес петли обратной связи (</w:t>
-      </w:r>
-      <w:proofErr w:type="spellStart"/>
-      <w:r>
-        <w:t>loopback</w:t>
-      </w:r>
-      <w:proofErr w:type="spellEnd"/>
-      <w:r>
-        <w:t xml:space="preserve"> </w:t>
-      </w:r>
-      <w:proofErr w:type="spellStart"/>
-      <w:r>
-        <w:t>address</w:t>
-      </w:r>
-      <w:proofErr w:type="spellEnd"/>
-      <w:r>
-        <w:t>):</w:t>
+        <w:t xml:space="preserve"> Для проверки того, что TCP/IP установлен и правильно сконфигурирован на локальном компьютере, в команде ping задается адрес петли обратной связи (loopback address):</w:t>
       </w:r>
     </w:p>
     <w:p>
@@ -645,11 +593,9 @@
         </w:rPr>
         <w:t xml:space="preserve"> команда </w:t>
       </w:r>
-      <w:proofErr w:type="spellStart"/>
       <w:r>
         <w:t>tracert</w:t>
       </w:r>
-      <w:proofErr w:type="spellEnd"/>
     </w:p>
     <w:p>
       <w:pPr>
@@ -659,119 +605,7 @@
       </w:pPr>
       <w:r>
         <w:lastRenderedPageBreak/>
-        <w:t xml:space="preserve">Утилита </w:t>
-      </w:r>
-      <w:proofErr w:type="spellStart"/>
-      <w:r>
-        <w:t>tracert</w:t>
-      </w:r>
-      <w:proofErr w:type="spellEnd"/>
-      <w:r>
-        <w:t xml:space="preserve"> работает следующим образом: посылается по 3 пробных эхо - пакета на каждый хост, через который проходит маршрут до удаленного хоста. На экран при этом выводится время ожидания ответа на каждый пакет (Его можно изменить с помощью параметра - w). Пакеты посылаются с различными величинами времени жизни. Каждый маршрутизатор, встречающийся по пути, перед перенаправлением пакета уменьшает величину TTL на единицу. Таким образом, время жизни является счетчиком точек промежуточной доставки. Когда время жизни пакета достигнет нуля, предполагается, что маршрутизатор пошлет в компьютер - источник сообщение ICMP “Time </w:t>
-      </w:r>
-      <w:proofErr w:type="spellStart"/>
-      <w:r>
-        <w:t>Exeeded</w:t>
-      </w:r>
-      <w:proofErr w:type="spellEnd"/>
-      <w:r>
-        <w:t xml:space="preserve">” (Время истекло). Маршрут определяется путем посылки первого эхо - пакета с TTL=1. Затем TTL увеличивается на 1 в каждом последующем пакете до тех пор, пока пакет не достигнет удаленного хоста, либо будет достигнута максимально возможная величина TTL (по умолчанию 30, задается с помощью параметра - h). Маршрут определяется путем изучения сообщений ICMP, которые присылаются обратно промежуточными маршрутизаторами. Примечание: некоторые маршрутизаторы просто молча уничтожаю т пакеты с истекшим TTL и не будут видны утилите </w:t>
-      </w:r>
-      <w:proofErr w:type="spellStart"/>
-      <w:r>
-        <w:t>tracert</w:t>
-      </w:r>
-      <w:proofErr w:type="spellEnd"/>
-      <w:r>
-        <w:t xml:space="preserve">. Синтаксис: </w:t>
-      </w:r>
-      <w:proofErr w:type="spellStart"/>
-      <w:r>
-        <w:t>tracert</w:t>
-      </w:r>
-      <w:proofErr w:type="spellEnd"/>
-      <w:r>
-        <w:t xml:space="preserve"> [-d] [-h </w:t>
-      </w:r>
-      <w:proofErr w:type="spellStart"/>
-      <w:r>
-        <w:t>maximum_hops</w:t>
-      </w:r>
-      <w:proofErr w:type="spellEnd"/>
-      <w:r>
-        <w:t xml:space="preserve">] [-j </w:t>
-      </w:r>
-      <w:proofErr w:type="spellStart"/>
-      <w:r>
-        <w:t>host-list</w:t>
-      </w:r>
-      <w:proofErr w:type="spellEnd"/>
-      <w:r>
-        <w:t xml:space="preserve">] [-w </w:t>
-      </w:r>
-      <w:proofErr w:type="spellStart"/>
-      <w:r>
-        <w:t>timeout</w:t>
-      </w:r>
-      <w:proofErr w:type="spellEnd"/>
-      <w:r>
-        <w:t xml:space="preserve">] </w:t>
-      </w:r>
-      <w:proofErr w:type="spellStart"/>
-      <w:r>
-        <w:t>имя_целевого_хоста</w:t>
-      </w:r>
-      <w:proofErr w:type="spellEnd"/>
-      <w:r>
-        <w:t xml:space="preserve"> 46 Параметры: -d - указывает, что не нужно распознавать адреса для имен хостов; - h </w:t>
-      </w:r>
-      <w:proofErr w:type="spellStart"/>
-      <w:r>
-        <w:t>maximum_hops</w:t>
-      </w:r>
-      <w:proofErr w:type="spellEnd"/>
-      <w:r>
-        <w:t xml:space="preserve"> - указывает максимальное число ходов для того, чтобы найти цель; - j </w:t>
-      </w:r>
-      <w:proofErr w:type="spellStart"/>
-      <w:r>
-        <w:t>host-list</w:t>
-      </w:r>
-      <w:proofErr w:type="spellEnd"/>
-      <w:r>
-        <w:t xml:space="preserve"> - указывает нежесткую статическую маршрутизацию в соответствии с </w:t>
-      </w:r>
-      <w:proofErr w:type="spellStart"/>
-      <w:r>
-        <w:t>host-list</w:t>
-      </w:r>
-      <w:proofErr w:type="spellEnd"/>
-      <w:r>
-        <w:t xml:space="preserve">; - w </w:t>
-      </w:r>
-      <w:proofErr w:type="spellStart"/>
-      <w:r>
-        <w:t>timeout</w:t>
-      </w:r>
-      <w:proofErr w:type="spellEnd"/>
-      <w:r>
-        <w:t xml:space="preserve"> - указывает, что нужно ожидать ответ на каждый эхо-пакет заданное число </w:t>
-      </w:r>
-      <w:proofErr w:type="spellStart"/>
-      <w:r>
-        <w:t>мсек</w:t>
-      </w:r>
-      <w:proofErr w:type="spellEnd"/>
-      <w:r>
-        <w:t xml:space="preserve">. Пример использования утилиты </w:t>
-      </w:r>
-      <w:proofErr w:type="spellStart"/>
-      <w:r>
-        <w:t>tracert</w:t>
-      </w:r>
-      <w:proofErr w:type="spellEnd"/>
-      <w:r>
-        <w:t>:</w:t>
+        <w:t>Утилита tracert работает следующим образом: посылается по 3 пробных эхо - пакета на каждый хост, через который проходит маршрут до удаленного хоста. На экран при этом выводится время ожидания ответа на каждый пакет (Его можно изменить с помощью параметра - w). Пакеты посылаются с различными величинами времени жизни. Каждый маршрутизатор, встречающийся по пути, перед перенаправлением пакета уменьшает величину TTL на единицу. Таким образом, время жизни является счетчиком точек промежуточной доставки. Когда время жизни пакета достигнет нуля, предполагается, что маршрутизатор пошлет в компьютер - источник сообщение ICMP “Time Exeeded” (Время истекло). Маршрут определяется путем посылки первого эхо - пакета с TTL=1. Затем TTL увеличивается на 1 в каждом последующем пакете до тех пор, пока пакет не достигнет удаленного хоста, либо будет достигнута максимально возможная величина TTL (по умолчанию 30, задается с помощью параметра - h). Маршрут определяется путем изучения сообщений ICMP, которые присылаются обратно промежуточными маршрутизаторами. Примечание: некоторые маршрутизаторы просто молча уничтожаю т пакеты с истекшим TTL и не будут видны утилите tracert. Синтаксис: tracert [-d] [-h maximum_hops] [-j host-list] [-w timeout] имя_целевого_хоста 46 Параметры: -d - указывает, что не нужно распознавать адреса для имен хостов; - h maximum_hops - указывает максимальное число ходов для того, чтобы найти цель; - j host-list - указывает нежесткую статическую маршрутизацию в соответствии с host-list; - w timeout - указывает, что нужно ожидать ответ на каждый эхо-пакет заданное число мсек. Пример использования утилиты tracert:</w:t>
       </w:r>
     </w:p>
     <w:p>
@@ -909,11 +743,9 @@
         </w:rPr>
         <w:t xml:space="preserve"> hostname - c</w:t>
       </w:r>
-      <w:proofErr w:type="spellStart"/>
       <w:r>
         <w:t>етевая</w:t>
       </w:r>
-      <w:proofErr w:type="spellEnd"/>
       <w:r>
         <w:rPr>
           <w:lang w:val="en-US"/>
@@ -927,21 +759,7 @@
         <w:rPr>
           <w:lang w:val="en-US"/>
         </w:rPr>
-        <w:t xml:space="preserve"> Windows </w:t>
-      </w:r>
-      <w:proofErr w:type="spellStart"/>
-      <w:r>
-        <w:rPr>
-          <w:lang w:val="en-US"/>
-        </w:rPr>
-        <w:t>HostName</w:t>
-      </w:r>
-      <w:proofErr w:type="spellEnd"/>
-      <w:r>
-        <w:rPr>
-          <w:lang w:val="en-US"/>
-        </w:rPr>
-        <w:t xml:space="preserve"> </w:t>
+        <w:t xml:space="preserve"> Windows HostName </w:t>
       </w:r>
       <w:r>
         <w:t>просто</w:t>
@@ -1164,13 +982,8 @@
     <w:p>
       <w:r>
         <w:lastRenderedPageBreak/>
-        <w:t xml:space="preserve">Задание 3. Изучение утилиты </w:t>
-      </w:r>
-      <w:proofErr w:type="spellStart"/>
-      <w:r>
-        <w:t>ipconfig</w:t>
-      </w:r>
-      <w:proofErr w:type="spellEnd"/>
+        <w:t>Задание 3. Изучение утилиты ipconfig</w:t>
+      </w:r>
     </w:p>
     <w:p>
       <w:pPr>
@@ -1429,23 +1242,7 @@
                 <w:rFonts w:ascii="Times New Roman" w:hAnsi="Times New Roman" w:cs="Times New Roman"/>
                 <w:sz w:val="28"/>
               </w:rPr>
-              <w:t xml:space="preserve">Адаптер Ethernet </w:t>
-            </w:r>
-            <w:proofErr w:type="spellStart"/>
-            <w:r>
-              <w:rPr>
-                <w:rFonts w:ascii="Times New Roman" w:hAnsi="Times New Roman" w:cs="Times New Roman"/>
-                <w:sz w:val="28"/>
-              </w:rPr>
-              <w:t>Ethernet</w:t>
-            </w:r>
-            <w:proofErr w:type="spellEnd"/>
-            <w:r>
-              <w:rPr>
-                <w:rFonts w:ascii="Times New Roman" w:hAnsi="Times New Roman" w:cs="Times New Roman"/>
-                <w:sz w:val="28"/>
-              </w:rPr>
-              <w:t>:</w:t>
+              <w:t>Адаптер Ethernet Ethernet:</w:t>
             </w:r>
           </w:p>
         </w:tc>
@@ -1887,15 +1684,7 @@
               </w:rPr>
             </w:pPr>
             <w:r>
-              <w:t xml:space="preserve">IP-адрес сервера, который преобразует </w:t>
-            </w:r>
-            <w:proofErr w:type="spellStart"/>
-            <w:r>
-              <w:t>NetBIOS</w:t>
-            </w:r>
-            <w:proofErr w:type="spellEnd"/>
-            <w:r>
-              <w:t>-имена в IP-адреса (используется в сетях Windows).</w:t>
+              <w:t>IP-адрес сервера, который преобразует NetBIOS-имена в IP-адреса (используется в сетях Windows).</w:t>
             </w:r>
           </w:p>
         </w:tc>
@@ -2058,11 +1847,9 @@
         </w:rPr>
         <w:t xml:space="preserve"> </w:t>
       </w:r>
-      <w:proofErr w:type="spellStart"/>
       <w:r>
         <w:t>ipconfig</w:t>
       </w:r>
-      <w:proofErr w:type="spellEnd"/>
       <w:r>
         <w:t>/</w:t>
       </w:r>
@@ -2182,11 +1969,9 @@
         </w:rPr>
         <w:t xml:space="preserve"> </w:t>
       </w:r>
-      <w:proofErr w:type="spellStart"/>
       <w:r>
         <w:t>netstat</w:t>
       </w:r>
-      <w:proofErr w:type="spellEnd"/>
     </w:p>
     <w:p>
       <w:pPr>
@@ -2361,39 +2146,7 @@
           <w:rFonts w:ascii="Times New Roman" w:hAnsi="Times New Roman" w:cs="Times New Roman"/>
           <w:sz w:val="28"/>
         </w:rPr>
-        <w:t xml:space="preserve">Пример: </w:t>
-      </w:r>
-      <w:proofErr w:type="spellStart"/>
-      <w:r>
-        <w:rPr>
-          <w:rFonts w:ascii="Times New Roman" w:hAnsi="Times New Roman" w:cs="Times New Roman"/>
-          <w:sz w:val="28"/>
-        </w:rPr>
-        <w:t>Wildberries</w:t>
-      </w:r>
-      <w:proofErr w:type="spellEnd"/>
-      <w:r>
-        <w:rPr>
-          <w:rFonts w:ascii="Times New Roman" w:hAnsi="Times New Roman" w:cs="Times New Roman"/>
-          <w:sz w:val="28"/>
-        </w:rPr>
-        <w:t xml:space="preserve">, </w:t>
-      </w:r>
-      <w:proofErr w:type="spellStart"/>
-      <w:r>
-        <w:rPr>
-          <w:rFonts w:ascii="Times New Roman" w:hAnsi="Times New Roman" w:cs="Times New Roman"/>
-          <w:sz w:val="28"/>
-        </w:rPr>
-        <w:t>Ozon</w:t>
-      </w:r>
-      <w:proofErr w:type="spellEnd"/>
-      <w:r>
-        <w:rPr>
-          <w:rFonts w:ascii="Times New Roman" w:hAnsi="Times New Roman" w:cs="Times New Roman"/>
-          <w:sz w:val="28"/>
-        </w:rPr>
-        <w:t>, Amazon</w:t>
+        <w:t>Пример: Wildberries, Ozon, Amazon</w:t>
       </w:r>
     </w:p>
     <w:tbl>
@@ -2586,23 +2339,7 @@
                 <w:rFonts w:ascii="Times New Roman" w:hAnsi="Times New Roman" w:cs="Times New Roman"/>
                 <w:sz w:val="24"/>
               </w:rPr>
-              <w:t xml:space="preserve">Такие ресурсы обрабатывают большое количество личных данных пользователей и платежную информацию, что требует высокого уровня защиты. Исследование позволяет анализировать методы аутентификации, шифрования, защиты от мошенничества и </w:t>
-            </w:r>
-            <w:proofErr w:type="spellStart"/>
-            <w:r>
-              <w:rPr>
-                <w:rFonts w:ascii="Times New Roman" w:hAnsi="Times New Roman" w:cs="Times New Roman"/>
-                <w:sz w:val="24"/>
-              </w:rPr>
-              <w:t>DDoS</w:t>
-            </w:r>
-            <w:proofErr w:type="spellEnd"/>
-            <w:r>
-              <w:rPr>
-                <w:rFonts w:ascii="Times New Roman" w:hAnsi="Times New Roman" w:cs="Times New Roman"/>
-                <w:sz w:val="24"/>
-              </w:rPr>
-              <w:t>-атак.</w:t>
+              <w:t>Такие ресурсы обрабатывают большое количество личных данных пользователей и платежную информацию, что требует высокого уровня защиты. Исследование позволяет анализировать методы аутентификации, шифрования, защиты от мошенничества и DDoS-атак.</w:t>
             </w:r>
           </w:p>
         </w:tc>
@@ -2912,13 +2649,8 @@
     </w:p>
     <w:p>
       <w:r>
-        <w:t xml:space="preserve">Задание 6. Тестирование связи с помощью утилиты </w:t>
-      </w:r>
-      <w:proofErr w:type="spellStart"/>
-      <w:r>
-        <w:t>ping</w:t>
-      </w:r>
-      <w:proofErr w:type="spellEnd"/>
+        <w:t>Задание 6. Тестирование связи с помощью утилиты ping</w:t>
+      </w:r>
     </w:p>
     <w:p>
       <w:r>
@@ -2931,14 +2663,12 @@
         <w:t xml:space="preserve"> </w:t>
       </w:r>
       <w:hyperlink r:id="rId13" w:tgtFrame="_blank" w:history="1">
-        <w:proofErr w:type="spellStart"/>
         <w:r>
           <w:rPr>
             <w:rStyle w:val="a5"/>
           </w:rPr>
           <w:t>Wildberries</w:t>
         </w:r>
-        <w:proofErr w:type="spellEnd"/>
       </w:hyperlink>
       <w:r>
         <w:t xml:space="preserve"> (IP-адрес: 95.108.211.11)</w:t>
@@ -3043,13 +2773,8 @@
         </w:rPr>
         <w:t xml:space="preserve"> </w:t>
       </w:r>
-      <w:proofErr w:type="spellStart"/>
-      <w:r>
-        <w:t>ping</w:t>
-      </w:r>
-      <w:proofErr w:type="spellEnd"/>
-      <w:r>
-        <w:t xml:space="preserve"> 95.108.211.11</w:t>
+      <w:r>
+        <w:t>ping 95.108.211.11</w:t>
       </w:r>
     </w:p>
     <w:p>
@@ -3157,16 +2882,9 @@
         </w:rPr>
         <w:t xml:space="preserve"> </w:t>
       </w:r>
-      <w:proofErr w:type="spellStart"/>
-      <w:proofErr w:type="gramStart"/>
-      <w:r>
-        <w:t>ping</w:t>
-      </w:r>
-      <w:proofErr w:type="spellEnd"/>
-      <w:r>
-        <w:t xml:space="preserve">  10.20.226.74</w:t>
-      </w:r>
-      <w:proofErr w:type="gramEnd"/>
+      <w:r>
+        <w:t>ping  10.20.226.74</w:t>
+      </w:r>
     </w:p>
     <w:p>
       <w:pPr>
@@ -3485,25 +3203,21 @@
       <w:r>
         <w:t xml:space="preserve"> </w:t>
       </w:r>
-      <w:proofErr w:type="spellStart"/>
       <w:r>
         <w:rPr>
           <w:lang w:val="en-US"/>
         </w:rPr>
         <w:t>wildberries</w:t>
       </w:r>
-      <w:proofErr w:type="spellEnd"/>
       <w:r>
         <w:t>.</w:t>
       </w:r>
-      <w:proofErr w:type="spellStart"/>
       <w:r>
         <w:rPr>
           <w:lang w:val="en-US"/>
         </w:rPr>
         <w:t>ru</w:t>
       </w:r>
-      <w:proofErr w:type="spellEnd"/>
     </w:p>
     <w:p>
       <w:r>
@@ -3794,27 +3508,7 @@
           <w:szCs w:val="24"/>
           <w:lang w:eastAsia="ru-RU"/>
         </w:rPr>
-        <w:t xml:space="preserve"> — отсутствие ответа от первого узла (возможно, шлюз блокирует ICMP-пакеты или не отвечает на </w:t>
-      </w:r>
-      <w:proofErr w:type="spellStart"/>
-      <w:r>
-        <w:rPr>
-          <w:rFonts w:ascii="Times New Roman" w:eastAsia="Times New Roman" w:hAnsi="Times New Roman" w:cs="Times New Roman"/>
-          <w:sz w:val="24"/>
-          <w:szCs w:val="24"/>
-          <w:lang w:eastAsia="ru-RU"/>
-        </w:rPr>
-        <w:t>tracert</w:t>
-      </w:r>
-      <w:proofErr w:type="spellEnd"/>
-      <w:r>
-        <w:rPr>
-          <w:rFonts w:ascii="Times New Roman" w:eastAsia="Times New Roman" w:hAnsi="Times New Roman" w:cs="Times New Roman"/>
-          <w:sz w:val="24"/>
-          <w:szCs w:val="24"/>
-          <w:lang w:eastAsia="ru-RU"/>
-        </w:rPr>
-        <w:t>).</w:t>
+        <w:t xml:space="preserve"> — отсутствие ответа от первого узла (возможно, шлюз блокирует ICMP-пакеты или не отвечает на tracert).</w:t>
       </w:r>
     </w:p>
     <w:p>
@@ -3828,22 +3522,18 @@
         <w:rPr>
           <w:rFonts w:ascii="Times New Roman" w:hAnsi="Times New Roman" w:cs="Times New Roman"/>
           <w:sz w:val="28"/>
-          <w:lang w:val="en-US"/>
-        </w:rPr>
-      </w:pPr>
-      <w:r>
-        <w:rPr>
-          <w:rFonts w:ascii="Times New Roman" w:hAnsi="Times New Roman" w:cs="Times New Roman"/>
-          <w:noProof/>
-          <w:sz w:val="28"/>
-          <w:lang w:val="en-US"/>
-        </w:rPr>
-        <w:lastRenderedPageBreak/>
+        </w:rPr>
+      </w:pPr>
+      <w:r>
+        <w:rPr>
+          <w:rFonts w:ascii="Times New Roman" w:hAnsi="Times New Roman" w:cs="Times New Roman"/>
+          <w:sz w:val="28"/>
+        </w:rPr>
         <w:drawing>
-          <wp:inline distT="0" distB="0" distL="0" distR="0" wp14:anchorId="7256BE89" wp14:editId="04D88270">
-            <wp:extent cx="5940425" cy="3103880"/>
-            <wp:effectExtent l="0" t="0" r="3175" b="1270"/>
-            <wp:docPr id="15" name="Рисунок 15"/>
+          <wp:inline distT="0" distB="0" distL="0" distR="0" wp14:anchorId="2AD579EB" wp14:editId="4103E3E0">
+            <wp:extent cx="5940425" cy="1346200"/>
+            <wp:effectExtent l="0" t="0" r="3175" b="6350"/>
+            <wp:docPr id="955390932" name="Рисунок 1" descr="Изображение выглядит как текст, программное обеспечение, Мультимедийное программное обеспечение, снимок экрана&#10;&#10;Содержимое, созданное искусственным интеллектом, может быть неверным."/>
             <wp:cNvGraphicFramePr>
               <a:graphicFrameLocks xmlns:a="http://schemas.openxmlformats.org/drawingml/2006/main" noChangeAspect="1"/>
             </wp:cNvGraphicFramePr>
@@ -3851,7 +3541,7 @@
               <a:graphicData uri="http://schemas.openxmlformats.org/drawingml/2006/picture">
                 <pic:pic xmlns:pic="http://schemas.openxmlformats.org/drawingml/2006/picture">
                   <pic:nvPicPr>
-                    <pic:cNvPr id="1" name=""/>
+                    <pic:cNvPr id="955390932" name="Рисунок 1" descr="Изображение выглядит как текст, программное обеспечение, Мультимедийное программное обеспечение, снимок экрана&#10;&#10;Содержимое, созданное искусственным интеллектом, может быть неверным."/>
                     <pic:cNvPicPr/>
                   </pic:nvPicPr>
                   <pic:blipFill>
@@ -3863,7 +3553,7 @@
                   <pic:spPr>
                     <a:xfrm>
                       <a:off x="0" y="0"/>
-                      <a:ext cx="5940425" cy="3103880"/>
+                      <a:ext cx="5940425" cy="1346200"/>
                     </a:xfrm>
                     <a:prstGeom prst="rect">
                       <a:avLst/>
@@ -4120,7 +3810,6 @@
         </w:rPr>
         <w:t xml:space="preserve">) — система, преобразующая доменные имена (например, </w:t>
       </w:r>
-      <w:proofErr w:type="spellStart"/>
       <w:r>
         <w:rPr>
           <w:rFonts w:ascii="Times New Roman" w:hAnsi="Times New Roman" w:cs="Times New Roman"/>
@@ -4129,7 +3818,6 @@
         </w:rPr>
         <w:t>wildberries</w:t>
       </w:r>
-      <w:proofErr w:type="spellEnd"/>
       <w:r>
         <w:rPr>
           <w:rFonts w:ascii="Times New Roman" w:hAnsi="Times New Roman" w:cs="Times New Roman"/>
@@ -4137,7 +3825,6 @@
         </w:rPr>
         <w:t>.</w:t>
       </w:r>
-      <w:proofErr w:type="spellStart"/>
       <w:r>
         <w:rPr>
           <w:rFonts w:ascii="Times New Roman" w:hAnsi="Times New Roman" w:cs="Times New Roman"/>
@@ -4146,7 +3833,6 @@
         </w:rPr>
         <w:t>ru</w:t>
       </w:r>
-      <w:proofErr w:type="spellEnd"/>
       <w:r>
         <w:rPr>
           <w:rFonts w:ascii="Times New Roman" w:hAnsi="Times New Roman" w:cs="Times New Roman"/>
@@ -4228,8 +3914,243 @@
           <w:rFonts w:ascii="Times New Roman" w:hAnsi="Times New Roman" w:cs="Times New Roman"/>
           <w:sz w:val="28"/>
         </w:rPr>
+        <w:t xml:space="preserve">Статический </w:t>
+      </w:r>
+      <w:r>
+        <w:rPr>
+          <w:rFonts w:ascii="Times New Roman" w:hAnsi="Times New Roman" w:cs="Times New Roman"/>
+          <w:sz w:val="28"/>
+          <w:lang w:val="en-US"/>
+        </w:rPr>
+        <w:t>IP</w:t>
+      </w:r>
+      <w:r>
+        <w:rPr>
+          <w:rFonts w:ascii="Times New Roman" w:hAnsi="Times New Roman" w:cs="Times New Roman"/>
+          <w:sz w:val="28"/>
+        </w:rPr>
+        <w:t xml:space="preserve"> назначается вручную и не изменяется. Используется для серверов и устройств, к которым нужен постоянный доступ.</w:t>
+      </w:r>
+    </w:p>
+    <w:p>
+      <w:pPr>
+        <w:rPr>
+          <w:rFonts w:ascii="Times New Roman" w:hAnsi="Times New Roman" w:cs="Times New Roman"/>
+          <w:sz w:val="28"/>
+        </w:rPr>
+      </w:pPr>
+      <w:r>
+        <w:rPr>
+          <w:rFonts w:ascii="Times New Roman" w:hAnsi="Times New Roman" w:cs="Times New Roman"/>
+          <w:sz w:val="28"/>
+        </w:rPr>
+        <w:t xml:space="preserve">Динамический </w:t>
+      </w:r>
+      <w:r>
+        <w:rPr>
+          <w:rFonts w:ascii="Times New Roman" w:hAnsi="Times New Roman" w:cs="Times New Roman"/>
+          <w:sz w:val="28"/>
+          <w:lang w:val="en-US"/>
+        </w:rPr>
+        <w:t>IP</w:t>
+      </w:r>
+      <w:r>
+        <w:rPr>
+          <w:rFonts w:ascii="Times New Roman" w:hAnsi="Times New Roman" w:cs="Times New Roman"/>
+          <w:sz w:val="28"/>
+        </w:rPr>
+        <w:t xml:space="preserve"> назначается автоматически (например, через </w:t>
+      </w:r>
+      <w:r>
+        <w:rPr>
+          <w:rFonts w:ascii="Times New Roman" w:hAnsi="Times New Roman" w:cs="Times New Roman"/>
+          <w:sz w:val="28"/>
+          <w:lang w:val="en-US"/>
+        </w:rPr>
+        <w:t>DHCP</w:t>
+      </w:r>
+      <w:r>
+        <w:rPr>
+          <w:rFonts w:ascii="Times New Roman" w:hAnsi="Times New Roman" w:cs="Times New Roman"/>
+          <w:sz w:val="28"/>
+        </w:rPr>
+        <w:t>) и может изменяться при каждом подключении. Удобен для обычных пользователей.</w:t>
+      </w:r>
+    </w:p>
+    <w:p>
+      <w:pPr>
+        <w:rPr>
+          <w:rFonts w:ascii="Times New Roman" w:hAnsi="Times New Roman" w:cs="Times New Roman"/>
+          <w:sz w:val="28"/>
+        </w:rPr>
+      </w:pPr>
+    </w:p>
+    <w:p>
+      <w:pPr>
+        <w:rPr>
+          <w:rFonts w:ascii="Times New Roman" w:hAnsi="Times New Roman" w:cs="Times New Roman"/>
+          <w:sz w:val="28"/>
+        </w:rPr>
+      </w:pPr>
+    </w:p>
+    <w:p>
+      <w:pPr>
+        <w:rPr>
+          <w:rFonts w:ascii="Times New Roman" w:hAnsi="Times New Roman" w:cs="Times New Roman"/>
+          <w:sz w:val="28"/>
+        </w:rPr>
+      </w:pPr>
+      <w:r>
+        <w:rPr>
+          <w:rFonts w:ascii="Times New Roman" w:hAnsi="Times New Roman" w:cs="Times New Roman"/>
+          <w:sz w:val="28"/>
+        </w:rPr>
+        <w:t xml:space="preserve">5. Что такое утилита </w:t>
+      </w:r>
+      <w:r>
+        <w:rPr>
+          <w:rFonts w:ascii="Times New Roman" w:hAnsi="Times New Roman" w:cs="Times New Roman"/>
+          <w:sz w:val="28"/>
+          <w:lang w:val="en-US"/>
+        </w:rPr>
+        <w:t>ping</w:t>
+      </w:r>
+      <w:r>
+        <w:rPr>
+          <w:rFonts w:ascii="Times New Roman" w:hAnsi="Times New Roman" w:cs="Times New Roman"/>
+          <w:sz w:val="28"/>
+        </w:rPr>
+        <w:t xml:space="preserve"> и как она работает?</w:t>
+      </w:r>
+    </w:p>
+    <w:p>
+      <w:pPr>
+        <w:rPr>
+          <w:rFonts w:ascii="Times New Roman" w:hAnsi="Times New Roman" w:cs="Times New Roman"/>
+          <w:sz w:val="28"/>
+        </w:rPr>
+      </w:pPr>
+      <w:r>
+        <w:rPr>
+          <w:rFonts w:ascii="Times New Roman" w:hAnsi="Times New Roman" w:cs="Times New Roman"/>
+          <w:sz w:val="28"/>
+          <w:lang w:val="en-US"/>
+        </w:rPr>
+        <w:t>Ping</w:t>
+      </w:r>
+      <w:r>
+        <w:rPr>
+          <w:rFonts w:ascii="Times New Roman" w:hAnsi="Times New Roman" w:cs="Times New Roman"/>
+          <w:sz w:val="28"/>
+        </w:rPr>
+        <w:t xml:space="preserve"> — утилита для проверки доступности узла в сети. Отправляет </w:t>
+      </w:r>
+      <w:r>
+        <w:rPr>
+          <w:rFonts w:ascii="Times New Roman" w:hAnsi="Times New Roman" w:cs="Times New Roman"/>
+          <w:sz w:val="28"/>
+          <w:lang w:val="en-US"/>
+        </w:rPr>
+        <w:t>ICMP</w:t>
+      </w:r>
+      <w:r>
+        <w:rPr>
+          <w:rFonts w:ascii="Times New Roman" w:hAnsi="Times New Roman" w:cs="Times New Roman"/>
+          <w:sz w:val="28"/>
+        </w:rPr>
+        <w:t>-эхо-запросы и ждёт ответов. Позволяет оценить время отклика и потери пакетов.</w:t>
+      </w:r>
+    </w:p>
+    <w:p>
+      <w:pPr>
+        <w:rPr>
+          <w:rFonts w:ascii="Times New Roman" w:hAnsi="Times New Roman" w:cs="Times New Roman"/>
+          <w:sz w:val="28"/>
+        </w:rPr>
+      </w:pPr>
+    </w:p>
+    <w:p>
+      <w:pPr>
+        <w:rPr>
+          <w:rFonts w:ascii="Times New Roman" w:hAnsi="Times New Roman" w:cs="Times New Roman"/>
+          <w:sz w:val="28"/>
+        </w:rPr>
+      </w:pPr>
+      <w:r>
+        <w:rPr>
+          <w:rFonts w:ascii="Times New Roman" w:hAnsi="Times New Roman" w:cs="Times New Roman"/>
+          <w:sz w:val="28"/>
+        </w:rPr>
+        <w:t xml:space="preserve">6. Какую информацию можно получить с помощью команды </w:t>
+      </w:r>
+      <w:r>
+        <w:rPr>
+          <w:rFonts w:ascii="Times New Roman" w:hAnsi="Times New Roman" w:cs="Times New Roman"/>
+          <w:sz w:val="28"/>
+          <w:lang w:val="en-US"/>
+        </w:rPr>
+        <w:t>traceroute</w:t>
+      </w:r>
+      <w:r>
+        <w:rPr>
+          <w:rFonts w:ascii="Times New Roman" w:hAnsi="Times New Roman" w:cs="Times New Roman"/>
+          <w:sz w:val="28"/>
+        </w:rPr>
+        <w:t>?</w:t>
+      </w:r>
+    </w:p>
+    <w:p>
+      <w:pPr>
+        <w:rPr>
+          <w:rFonts w:ascii="Times New Roman" w:hAnsi="Times New Roman" w:cs="Times New Roman"/>
+          <w:sz w:val="28"/>
+        </w:rPr>
+      </w:pPr>
+      <w:r>
+        <w:rPr>
+          <w:rFonts w:ascii="Times New Roman" w:hAnsi="Times New Roman" w:cs="Times New Roman"/>
+          <w:sz w:val="28"/>
+          <w:lang w:val="en-US"/>
+        </w:rPr>
         <w:lastRenderedPageBreak/>
-        <w:t xml:space="preserve">Статический </w:t>
+        <w:t>Traceroute</w:t>
+      </w:r>
+      <w:r>
+        <w:rPr>
+          <w:rFonts w:ascii="Times New Roman" w:hAnsi="Times New Roman" w:cs="Times New Roman"/>
+          <w:sz w:val="28"/>
+        </w:rPr>
+        <w:t xml:space="preserve"> (или </w:t>
+      </w:r>
+      <w:r>
+        <w:rPr>
+          <w:rFonts w:ascii="Times New Roman" w:hAnsi="Times New Roman" w:cs="Times New Roman"/>
+          <w:sz w:val="28"/>
+          <w:lang w:val="en-US"/>
+        </w:rPr>
+        <w:t>tracert</w:t>
+      </w:r>
+      <w:r>
+        <w:rPr>
+          <w:rFonts w:ascii="Times New Roman" w:hAnsi="Times New Roman" w:cs="Times New Roman"/>
+          <w:sz w:val="28"/>
+        </w:rPr>
+        <w:t xml:space="preserve"> в </w:t>
+      </w:r>
+      <w:r>
+        <w:rPr>
+          <w:rFonts w:ascii="Times New Roman" w:hAnsi="Times New Roman" w:cs="Times New Roman"/>
+          <w:sz w:val="28"/>
+          <w:lang w:val="en-US"/>
+        </w:rPr>
+        <w:t>Windows</w:t>
+      </w:r>
+      <w:r>
+        <w:rPr>
+          <w:rFonts w:ascii="Times New Roman" w:hAnsi="Times New Roman" w:cs="Times New Roman"/>
+          <w:sz w:val="28"/>
+        </w:rPr>
+        <w:t xml:space="preserve">) показывает путь пакетов до целевого узла, выводит </w:t>
       </w:r>
       <w:r>
         <w:rPr>
@@ -4244,22 +4165,113 @@
           <w:rFonts w:ascii="Times New Roman" w:hAnsi="Times New Roman" w:cs="Times New Roman"/>
           <w:sz w:val="28"/>
         </w:rPr>
-        <w:t xml:space="preserve"> назначается вручную и не изменяется. Используется для серверов и устройств, к которым нужен постоянный доступ.</w:t>
-      </w:r>
-    </w:p>
-    <w:p>
-      <w:pPr>
-        <w:rPr>
-          <w:rFonts w:ascii="Times New Roman" w:hAnsi="Times New Roman" w:cs="Times New Roman"/>
-          <w:sz w:val="28"/>
-        </w:rPr>
-      </w:pPr>
-      <w:r>
-        <w:rPr>
-          <w:rFonts w:ascii="Times New Roman" w:hAnsi="Times New Roman" w:cs="Times New Roman"/>
-          <w:sz w:val="28"/>
-        </w:rPr>
-        <w:t xml:space="preserve">Динамический </w:t>
+        <w:t>-адреса и время отклика всех промежуточных маршрутизаторов. Помогает диагностировать проблемы маршрутизации.</w:t>
+      </w:r>
+    </w:p>
+    <w:p>
+      <w:pPr>
+        <w:rPr>
+          <w:rFonts w:ascii="Times New Roman" w:hAnsi="Times New Roman" w:cs="Times New Roman"/>
+          <w:sz w:val="28"/>
+        </w:rPr>
+      </w:pPr>
+    </w:p>
+    <w:p>
+      <w:pPr>
+        <w:rPr>
+          <w:rFonts w:ascii="Times New Roman" w:hAnsi="Times New Roman" w:cs="Times New Roman"/>
+          <w:sz w:val="28"/>
+        </w:rPr>
+      </w:pPr>
+      <w:r>
+        <w:rPr>
+          <w:rFonts w:ascii="Times New Roman" w:hAnsi="Times New Roman" w:cs="Times New Roman"/>
+          <w:sz w:val="28"/>
+        </w:rPr>
+        <w:t xml:space="preserve">7. Что такое </w:t>
+      </w:r>
+      <w:r>
+        <w:rPr>
+          <w:rFonts w:ascii="Times New Roman" w:hAnsi="Times New Roman" w:cs="Times New Roman"/>
+          <w:sz w:val="28"/>
+          <w:lang w:val="en-US"/>
+        </w:rPr>
+        <w:t>NAT</w:t>
+      </w:r>
+      <w:r>
+        <w:rPr>
+          <w:rFonts w:ascii="Times New Roman" w:hAnsi="Times New Roman" w:cs="Times New Roman"/>
+          <w:sz w:val="28"/>
+        </w:rPr>
+        <w:t xml:space="preserve"> и как он используется в сетях?</w:t>
+      </w:r>
+    </w:p>
+    <w:p>
+      <w:pPr>
+        <w:rPr>
+          <w:rFonts w:ascii="Times New Roman" w:hAnsi="Times New Roman" w:cs="Times New Roman"/>
+          <w:sz w:val="28"/>
+        </w:rPr>
+      </w:pPr>
+      <w:r>
+        <w:rPr>
+          <w:rFonts w:ascii="Times New Roman" w:hAnsi="Times New Roman" w:cs="Times New Roman"/>
+          <w:sz w:val="28"/>
+          <w:lang w:val="en-US"/>
+        </w:rPr>
+        <w:t>NAT</w:t>
+      </w:r>
+      <w:r>
+        <w:rPr>
+          <w:rFonts w:ascii="Times New Roman" w:hAnsi="Times New Roman" w:cs="Times New Roman"/>
+          <w:sz w:val="28"/>
+        </w:rPr>
+        <w:t xml:space="preserve"> (</w:t>
+      </w:r>
+      <w:r>
+        <w:rPr>
+          <w:rFonts w:ascii="Times New Roman" w:hAnsi="Times New Roman" w:cs="Times New Roman"/>
+          <w:sz w:val="28"/>
+          <w:lang w:val="en-US"/>
+        </w:rPr>
+        <w:t>Network</w:t>
+      </w:r>
+      <w:r>
+        <w:rPr>
+          <w:rFonts w:ascii="Times New Roman" w:hAnsi="Times New Roman" w:cs="Times New Roman"/>
+          <w:sz w:val="28"/>
+        </w:rPr>
+        <w:t xml:space="preserve"> </w:t>
+      </w:r>
+      <w:r>
+        <w:rPr>
+          <w:rFonts w:ascii="Times New Roman" w:hAnsi="Times New Roman" w:cs="Times New Roman"/>
+          <w:sz w:val="28"/>
+          <w:lang w:val="en-US"/>
+        </w:rPr>
+        <w:t>Address</w:t>
+      </w:r>
+      <w:r>
+        <w:rPr>
+          <w:rFonts w:ascii="Times New Roman" w:hAnsi="Times New Roman" w:cs="Times New Roman"/>
+          <w:sz w:val="28"/>
+        </w:rPr>
+        <w:t xml:space="preserve"> </w:t>
+      </w:r>
+      <w:r>
+        <w:rPr>
+          <w:rFonts w:ascii="Times New Roman" w:hAnsi="Times New Roman" w:cs="Times New Roman"/>
+          <w:sz w:val="28"/>
+          <w:lang w:val="en-US"/>
+        </w:rPr>
+        <w:t>Translation</w:t>
+      </w:r>
+      <w:r>
+        <w:rPr>
+          <w:rFonts w:ascii="Times New Roman" w:hAnsi="Times New Roman" w:cs="Times New Roman"/>
+          <w:sz w:val="28"/>
+        </w:rPr>
+        <w:t xml:space="preserve">) — технология, позволяющая нескольким устройствам в локальной сети использовать один внешний </w:t>
       </w:r>
       <w:r>
         <w:rPr>
@@ -4274,7 +4286,166 @@
           <w:rFonts w:ascii="Times New Roman" w:hAnsi="Times New Roman" w:cs="Times New Roman"/>
           <w:sz w:val="28"/>
         </w:rPr>
-        <w:t xml:space="preserve"> назначается автоматически (например, через </w:t>
+        <w:t xml:space="preserve">-адрес для доступа в интернет. Экономит </w:t>
+      </w:r>
+      <w:r>
+        <w:rPr>
+          <w:rFonts w:ascii="Times New Roman" w:hAnsi="Times New Roman" w:cs="Times New Roman"/>
+          <w:sz w:val="28"/>
+          <w:lang w:val="en-US"/>
+        </w:rPr>
+        <w:t>IPv</w:t>
+      </w:r>
+      <w:r>
+        <w:rPr>
+          <w:rFonts w:ascii="Times New Roman" w:hAnsi="Times New Roman" w:cs="Times New Roman"/>
+          <w:sz w:val="28"/>
+        </w:rPr>
+        <w:t>4-адреса и повышает безопасность.</w:t>
+      </w:r>
+    </w:p>
+    <w:p>
+      <w:pPr>
+        <w:rPr>
+          <w:rFonts w:ascii="Times New Roman" w:hAnsi="Times New Roman" w:cs="Times New Roman"/>
+          <w:sz w:val="28"/>
+        </w:rPr>
+      </w:pPr>
+    </w:p>
+    <w:p>
+      <w:pPr>
+        <w:rPr>
+          <w:rFonts w:ascii="Times New Roman" w:hAnsi="Times New Roman" w:cs="Times New Roman"/>
+          <w:sz w:val="28"/>
+        </w:rPr>
+      </w:pPr>
+      <w:r>
+        <w:rPr>
+          <w:rFonts w:ascii="Times New Roman" w:hAnsi="Times New Roman" w:cs="Times New Roman"/>
+          <w:sz w:val="28"/>
+        </w:rPr>
+        <w:t xml:space="preserve">8. Какова функция утилиты </w:t>
+      </w:r>
+      <w:r>
+        <w:rPr>
+          <w:rFonts w:ascii="Times New Roman" w:hAnsi="Times New Roman" w:cs="Times New Roman"/>
+          <w:sz w:val="28"/>
+          <w:lang w:val="en-US"/>
+        </w:rPr>
+        <w:t>netstat</w:t>
+      </w:r>
+      <w:r>
+        <w:rPr>
+          <w:rFonts w:ascii="Times New Roman" w:hAnsi="Times New Roman" w:cs="Times New Roman"/>
+          <w:sz w:val="28"/>
+        </w:rPr>
+        <w:t>?</w:t>
+      </w:r>
+    </w:p>
+    <w:p>
+      <w:pPr>
+        <w:rPr>
+          <w:rFonts w:ascii="Times New Roman" w:hAnsi="Times New Roman" w:cs="Times New Roman"/>
+          <w:sz w:val="28"/>
+        </w:rPr>
+      </w:pPr>
+      <w:r>
+        <w:rPr>
+          <w:rFonts w:ascii="Times New Roman" w:hAnsi="Times New Roman" w:cs="Times New Roman"/>
+          <w:sz w:val="28"/>
+          <w:lang w:val="en-US"/>
+        </w:rPr>
+        <w:t>Netstat</w:t>
+      </w:r>
+      <w:r>
+        <w:rPr>
+          <w:rFonts w:ascii="Times New Roman" w:hAnsi="Times New Roman" w:cs="Times New Roman"/>
+          <w:sz w:val="28"/>
+        </w:rPr>
+        <w:t xml:space="preserve"> отображает активные сетевые соединения, порты, статистику по протоколам (</w:t>
+      </w:r>
+      <w:r>
+        <w:rPr>
+          <w:rFonts w:ascii="Times New Roman" w:hAnsi="Times New Roman" w:cs="Times New Roman"/>
+          <w:sz w:val="28"/>
+          <w:lang w:val="en-US"/>
+        </w:rPr>
+        <w:t>TCP</w:t>
+      </w:r>
+      <w:r>
+        <w:rPr>
+          <w:rFonts w:ascii="Times New Roman" w:hAnsi="Times New Roman" w:cs="Times New Roman"/>
+          <w:sz w:val="28"/>
+        </w:rPr>
+        <w:t xml:space="preserve">, </w:t>
+      </w:r>
+      <w:r>
+        <w:rPr>
+          <w:rFonts w:ascii="Times New Roman" w:hAnsi="Times New Roman" w:cs="Times New Roman"/>
+          <w:sz w:val="28"/>
+          <w:lang w:val="en-US"/>
+        </w:rPr>
+        <w:t>UDP</w:t>
+      </w:r>
+      <w:r>
+        <w:rPr>
+          <w:rFonts w:ascii="Times New Roman" w:hAnsi="Times New Roman" w:cs="Times New Roman"/>
+          <w:sz w:val="28"/>
+        </w:rPr>
+        <w:t xml:space="preserve">, </w:t>
+      </w:r>
+      <w:r>
+        <w:rPr>
+          <w:rFonts w:ascii="Times New Roman" w:hAnsi="Times New Roman" w:cs="Times New Roman"/>
+          <w:sz w:val="28"/>
+          <w:lang w:val="en-US"/>
+        </w:rPr>
+        <w:t>ICMP</w:t>
+      </w:r>
+      <w:r>
+        <w:rPr>
+          <w:rFonts w:ascii="Times New Roman" w:hAnsi="Times New Roman" w:cs="Times New Roman"/>
+          <w:sz w:val="28"/>
+        </w:rPr>
+        <w:t xml:space="preserve">, </w:t>
+      </w:r>
+      <w:r>
+        <w:rPr>
+          <w:rFonts w:ascii="Times New Roman" w:hAnsi="Times New Roman" w:cs="Times New Roman"/>
+          <w:sz w:val="28"/>
+          <w:lang w:val="en-US"/>
+        </w:rPr>
+        <w:t>IP</w:t>
+      </w:r>
+      <w:r>
+        <w:rPr>
+          <w:rFonts w:ascii="Times New Roman" w:hAnsi="Times New Roman" w:cs="Times New Roman"/>
+          <w:sz w:val="28"/>
+        </w:rPr>
+        <w:t>). Используется для мониторинга и диагностики сетевой активности.</w:t>
+      </w:r>
+    </w:p>
+    <w:p>
+      <w:pPr>
+        <w:rPr>
+          <w:rFonts w:ascii="Times New Roman" w:hAnsi="Times New Roman" w:cs="Times New Roman"/>
+          <w:sz w:val="28"/>
+        </w:rPr>
+      </w:pPr>
+    </w:p>
+    <w:p>
+      <w:pPr>
+        <w:rPr>
+          <w:rFonts w:ascii="Times New Roman" w:hAnsi="Times New Roman" w:cs="Times New Roman"/>
+          <w:sz w:val="28"/>
+        </w:rPr>
+      </w:pPr>
+      <w:r>
+        <w:rPr>
+          <w:rFonts w:ascii="Times New Roman" w:hAnsi="Times New Roman" w:cs="Times New Roman"/>
+          <w:sz w:val="28"/>
+        </w:rPr>
+        <w:t xml:space="preserve">9. Что такое </w:t>
       </w:r>
       <w:r>
         <w:rPr>
@@ -4289,39 +4460,175 @@
           <w:rFonts w:ascii="Times New Roman" w:hAnsi="Times New Roman" w:cs="Times New Roman"/>
           <w:sz w:val="28"/>
         </w:rPr>
-        <w:t>) и может изменяться при каждом подключении. Удобен для обычных пользователей.</w:t>
-      </w:r>
-    </w:p>
-    <w:p>
-      <w:pPr>
-        <w:rPr>
-          <w:rFonts w:ascii="Times New Roman" w:hAnsi="Times New Roman" w:cs="Times New Roman"/>
-          <w:sz w:val="28"/>
-        </w:rPr>
-      </w:pPr>
-    </w:p>
-    <w:p>
-      <w:pPr>
-        <w:rPr>
-          <w:rFonts w:ascii="Times New Roman" w:hAnsi="Times New Roman" w:cs="Times New Roman"/>
-          <w:sz w:val="28"/>
-        </w:rPr>
-      </w:pPr>
-    </w:p>
-    <w:p>
-      <w:pPr>
-        <w:rPr>
-          <w:rFonts w:ascii="Times New Roman" w:hAnsi="Times New Roman" w:cs="Times New Roman"/>
-          <w:sz w:val="28"/>
-        </w:rPr>
-      </w:pPr>
-      <w:r>
-        <w:rPr>
-          <w:rFonts w:ascii="Times New Roman" w:hAnsi="Times New Roman" w:cs="Times New Roman"/>
-          <w:sz w:val="28"/>
-        </w:rPr>
-        <w:t xml:space="preserve">5. Что такое утилита </w:t>
-      </w:r>
+        <w:t xml:space="preserve"> и как он работает?</w:t>
+      </w:r>
+    </w:p>
+    <w:p>
+      <w:pPr>
+        <w:rPr>
+          <w:rFonts w:ascii="Times New Roman" w:hAnsi="Times New Roman" w:cs="Times New Roman"/>
+          <w:sz w:val="28"/>
+        </w:rPr>
+      </w:pPr>
+      <w:r>
+        <w:rPr>
+          <w:rFonts w:ascii="Times New Roman" w:hAnsi="Times New Roman" w:cs="Times New Roman"/>
+          <w:sz w:val="28"/>
+          <w:lang w:val="en-US"/>
+        </w:rPr>
+        <w:t>DHCP</w:t>
+      </w:r>
+      <w:r>
+        <w:rPr>
+          <w:rFonts w:ascii="Times New Roman" w:hAnsi="Times New Roman" w:cs="Times New Roman"/>
+          <w:sz w:val="28"/>
+        </w:rPr>
+        <w:t xml:space="preserve"> (</w:t>
+      </w:r>
+      <w:r>
+        <w:rPr>
+          <w:rFonts w:ascii="Times New Roman" w:hAnsi="Times New Roman" w:cs="Times New Roman"/>
+          <w:sz w:val="28"/>
+          <w:lang w:val="en-US"/>
+        </w:rPr>
+        <w:t>Dynamic</w:t>
+      </w:r>
+      <w:r>
+        <w:rPr>
+          <w:rFonts w:ascii="Times New Roman" w:hAnsi="Times New Roman" w:cs="Times New Roman"/>
+          <w:sz w:val="28"/>
+        </w:rPr>
+        <w:t xml:space="preserve"> </w:t>
+      </w:r>
+      <w:r>
+        <w:rPr>
+          <w:rFonts w:ascii="Times New Roman" w:hAnsi="Times New Roman" w:cs="Times New Roman"/>
+          <w:sz w:val="28"/>
+          <w:lang w:val="en-US"/>
+        </w:rPr>
+        <w:t>Host</w:t>
+      </w:r>
+      <w:r>
+        <w:rPr>
+          <w:rFonts w:ascii="Times New Roman" w:hAnsi="Times New Roman" w:cs="Times New Roman"/>
+          <w:sz w:val="28"/>
+        </w:rPr>
+        <w:t xml:space="preserve"> </w:t>
+      </w:r>
+      <w:r>
+        <w:rPr>
+          <w:rFonts w:ascii="Times New Roman" w:hAnsi="Times New Roman" w:cs="Times New Roman"/>
+          <w:sz w:val="28"/>
+          <w:lang w:val="en-US"/>
+        </w:rPr>
+        <w:t>Configuration</w:t>
+      </w:r>
+      <w:r>
+        <w:rPr>
+          <w:rFonts w:ascii="Times New Roman" w:hAnsi="Times New Roman" w:cs="Times New Roman"/>
+          <w:sz w:val="28"/>
+        </w:rPr>
+        <w:t xml:space="preserve"> </w:t>
+      </w:r>
+      <w:r>
+        <w:rPr>
+          <w:rFonts w:ascii="Times New Roman" w:hAnsi="Times New Roman" w:cs="Times New Roman"/>
+          <w:sz w:val="28"/>
+          <w:lang w:val="en-US"/>
+        </w:rPr>
+        <w:t>Protocol</w:t>
+      </w:r>
+      <w:r>
+        <w:rPr>
+          <w:rFonts w:ascii="Times New Roman" w:hAnsi="Times New Roman" w:cs="Times New Roman"/>
+          <w:sz w:val="28"/>
+        </w:rPr>
+        <w:t xml:space="preserve">) автоматически назначает </w:t>
+      </w:r>
+      <w:r>
+        <w:rPr>
+          <w:rFonts w:ascii="Times New Roman" w:hAnsi="Times New Roman" w:cs="Times New Roman"/>
+          <w:sz w:val="28"/>
+          <w:lang w:val="en-US"/>
+        </w:rPr>
+        <w:t>IP</w:t>
+      </w:r>
+      <w:r>
+        <w:rPr>
+          <w:rFonts w:ascii="Times New Roman" w:hAnsi="Times New Roman" w:cs="Times New Roman"/>
+          <w:sz w:val="28"/>
+        </w:rPr>
+        <w:t xml:space="preserve">-адреса и другие параметры сети (маска, шлюз, </w:t>
+      </w:r>
+      <w:r>
+        <w:rPr>
+          <w:rFonts w:ascii="Times New Roman" w:hAnsi="Times New Roman" w:cs="Times New Roman"/>
+          <w:sz w:val="28"/>
+          <w:lang w:val="en-US"/>
+        </w:rPr>
+        <w:t>DNS</w:t>
+      </w:r>
+      <w:r>
+        <w:rPr>
+          <w:rFonts w:ascii="Times New Roman" w:hAnsi="Times New Roman" w:cs="Times New Roman"/>
+          <w:sz w:val="28"/>
+        </w:rPr>
+        <w:t>) устройствам. Упрощает администрирование сети.</w:t>
+      </w:r>
+    </w:p>
+    <w:p>
+      <w:pPr>
+        <w:rPr>
+          <w:rFonts w:ascii="Times New Roman" w:hAnsi="Times New Roman" w:cs="Times New Roman"/>
+          <w:sz w:val="28"/>
+        </w:rPr>
+      </w:pPr>
+    </w:p>
+    <w:p>
+      <w:pPr>
+        <w:rPr>
+          <w:rFonts w:ascii="Times New Roman" w:hAnsi="Times New Roman" w:cs="Times New Roman"/>
+          <w:sz w:val="28"/>
+        </w:rPr>
+      </w:pPr>
+      <w:r>
+        <w:rPr>
+          <w:rFonts w:ascii="Times New Roman" w:hAnsi="Times New Roman" w:cs="Times New Roman"/>
+          <w:sz w:val="28"/>
+        </w:rPr>
+        <w:t xml:space="preserve">10. Каковы основные команды для диагностики сетевых подключений в </w:t>
+      </w:r>
+      <w:r>
+        <w:rPr>
+          <w:rFonts w:ascii="Times New Roman" w:hAnsi="Times New Roman" w:cs="Times New Roman"/>
+          <w:sz w:val="28"/>
+          <w:lang w:val="en-US"/>
+        </w:rPr>
+        <w:t>Windows</w:t>
+      </w:r>
+      <w:r>
+        <w:rPr>
+          <w:rFonts w:ascii="Times New Roman" w:hAnsi="Times New Roman" w:cs="Times New Roman"/>
+          <w:sz w:val="28"/>
+        </w:rPr>
+        <w:t>?</w:t>
+      </w:r>
+    </w:p>
+    <w:p>
+      <w:pPr>
+        <w:rPr>
+          <w:rFonts w:ascii="Times New Roman" w:hAnsi="Times New Roman" w:cs="Times New Roman"/>
+          <w:sz w:val="28"/>
+        </w:rPr>
+      </w:pPr>
+    </w:p>
+    <w:p>
+      <w:pPr>
+        <w:rPr>
+          <w:rFonts w:ascii="Times New Roman" w:hAnsi="Times New Roman" w:cs="Times New Roman"/>
+          <w:sz w:val="28"/>
+        </w:rPr>
+      </w:pPr>
       <w:r>
         <w:rPr>
           <w:rFonts w:ascii="Times New Roman" w:hAnsi="Times New Roman" w:cs="Times New Roman"/>
@@ -4335,76 +4642,344 @@
           <w:rFonts w:ascii="Times New Roman" w:hAnsi="Times New Roman" w:cs="Times New Roman"/>
           <w:sz w:val="28"/>
         </w:rPr>
-        <w:t xml:space="preserve"> и как она работает?</w:t>
-      </w:r>
-    </w:p>
-    <w:p>
-      <w:pPr>
-        <w:rPr>
-          <w:rFonts w:ascii="Times New Roman" w:hAnsi="Times New Roman" w:cs="Times New Roman"/>
-          <w:sz w:val="28"/>
-        </w:rPr>
-      </w:pPr>
-      <w:r>
-        <w:rPr>
-          <w:rFonts w:ascii="Times New Roman" w:hAnsi="Times New Roman" w:cs="Times New Roman"/>
-          <w:sz w:val="28"/>
-          <w:lang w:val="en-US"/>
-        </w:rPr>
-        <w:t>Ping</w:t>
-      </w:r>
-      <w:r>
-        <w:rPr>
-          <w:rFonts w:ascii="Times New Roman" w:hAnsi="Times New Roman" w:cs="Times New Roman"/>
-          <w:sz w:val="28"/>
-        </w:rPr>
-        <w:t xml:space="preserve"> — утилита для проверки доступности узла в сети. Отправляет </w:t>
-      </w:r>
-      <w:r>
-        <w:rPr>
-          <w:rFonts w:ascii="Times New Roman" w:hAnsi="Times New Roman" w:cs="Times New Roman"/>
-          <w:sz w:val="28"/>
-          <w:lang w:val="en-US"/>
-        </w:rPr>
-        <w:t>ICMP</w:t>
-      </w:r>
-      <w:r>
-        <w:rPr>
-          <w:rFonts w:ascii="Times New Roman" w:hAnsi="Times New Roman" w:cs="Times New Roman"/>
-          <w:sz w:val="28"/>
-        </w:rPr>
-        <w:t>-эхо-запросы и ждёт ответов. Позволяет оценить время отклика и потери пакетов.</w:t>
-      </w:r>
-    </w:p>
-    <w:p>
-      <w:pPr>
-        <w:rPr>
-          <w:rFonts w:ascii="Times New Roman" w:hAnsi="Times New Roman" w:cs="Times New Roman"/>
-          <w:sz w:val="28"/>
-        </w:rPr>
-      </w:pPr>
-    </w:p>
-    <w:p>
-      <w:pPr>
-        <w:rPr>
-          <w:rFonts w:ascii="Times New Roman" w:hAnsi="Times New Roman" w:cs="Times New Roman"/>
-          <w:sz w:val="28"/>
-        </w:rPr>
-      </w:pPr>
-      <w:r>
-        <w:rPr>
-          <w:rFonts w:ascii="Times New Roman" w:hAnsi="Times New Roman" w:cs="Times New Roman"/>
-          <w:sz w:val="28"/>
-        </w:rPr>
-        <w:t xml:space="preserve">6. Какую информацию можно получить с помощью команды </w:t>
-      </w:r>
-      <w:r>
-        <w:rPr>
-          <w:rFonts w:ascii="Times New Roman" w:hAnsi="Times New Roman" w:cs="Times New Roman"/>
-          <w:sz w:val="28"/>
-          <w:lang w:val="en-US"/>
-        </w:rPr>
-        <w:t>traceroute</w:t>
+        <w:t xml:space="preserve"> — проверка доступности узла.</w:t>
+      </w:r>
+    </w:p>
+    <w:p>
+      <w:pPr>
+        <w:rPr>
+          <w:rFonts w:ascii="Times New Roman" w:hAnsi="Times New Roman" w:cs="Times New Roman"/>
+          <w:sz w:val="28"/>
+        </w:rPr>
+      </w:pPr>
+      <w:r>
+        <w:rPr>
+          <w:rFonts w:ascii="Times New Roman" w:hAnsi="Times New Roman" w:cs="Times New Roman"/>
+          <w:sz w:val="28"/>
+          <w:lang w:val="en-US"/>
+        </w:rPr>
+        <w:t>tracert</w:t>
+      </w:r>
+      <w:r>
+        <w:rPr>
+          <w:rFonts w:ascii="Times New Roman" w:hAnsi="Times New Roman" w:cs="Times New Roman"/>
+          <w:sz w:val="28"/>
+        </w:rPr>
+        <w:t xml:space="preserve"> — трассировка маршрута.</w:t>
+      </w:r>
+    </w:p>
+    <w:p>
+      <w:pPr>
+        <w:rPr>
+          <w:rFonts w:ascii="Times New Roman" w:hAnsi="Times New Roman" w:cs="Times New Roman"/>
+          <w:sz w:val="28"/>
+        </w:rPr>
+      </w:pPr>
+      <w:r>
+        <w:rPr>
+          <w:rFonts w:ascii="Times New Roman" w:hAnsi="Times New Roman" w:cs="Times New Roman"/>
+          <w:sz w:val="28"/>
+          <w:lang w:val="en-US"/>
+        </w:rPr>
+        <w:t>ipconfig</w:t>
+      </w:r>
+      <w:r>
+        <w:rPr>
+          <w:rFonts w:ascii="Times New Roman" w:hAnsi="Times New Roman" w:cs="Times New Roman"/>
+          <w:sz w:val="28"/>
+        </w:rPr>
+        <w:t xml:space="preserve"> — просмотр сетевых настроек.</w:t>
+      </w:r>
+    </w:p>
+    <w:p>
+      <w:pPr>
+        <w:rPr>
+          <w:rFonts w:ascii="Times New Roman" w:hAnsi="Times New Roman" w:cs="Times New Roman"/>
+          <w:sz w:val="28"/>
+        </w:rPr>
+      </w:pPr>
+      <w:r>
+        <w:rPr>
+          <w:rFonts w:ascii="Times New Roman" w:hAnsi="Times New Roman" w:cs="Times New Roman"/>
+          <w:sz w:val="28"/>
+          <w:lang w:val="en-US"/>
+        </w:rPr>
+        <w:t>netstat</w:t>
+      </w:r>
+      <w:r>
+        <w:rPr>
+          <w:rFonts w:ascii="Times New Roman" w:hAnsi="Times New Roman" w:cs="Times New Roman"/>
+          <w:sz w:val="28"/>
+        </w:rPr>
+        <w:t xml:space="preserve"> — просмотр активных соединений.</w:t>
+      </w:r>
+    </w:p>
+    <w:p>
+      <w:pPr>
+        <w:rPr>
+          <w:rFonts w:ascii="Times New Roman" w:hAnsi="Times New Roman" w:cs="Times New Roman"/>
+          <w:sz w:val="28"/>
+        </w:rPr>
+      </w:pPr>
+      <w:r>
+        <w:rPr>
+          <w:rFonts w:ascii="Times New Roman" w:hAnsi="Times New Roman" w:cs="Times New Roman"/>
+          <w:sz w:val="28"/>
+          <w:lang w:val="en-US"/>
+        </w:rPr>
+        <w:t>nslookup</w:t>
+      </w:r>
+      <w:r>
+        <w:rPr>
+          <w:rFonts w:ascii="Times New Roman" w:hAnsi="Times New Roman" w:cs="Times New Roman"/>
+          <w:sz w:val="28"/>
+        </w:rPr>
+        <w:t xml:space="preserve"> — проверка </w:t>
+      </w:r>
+      <w:r>
+        <w:rPr>
+          <w:rFonts w:ascii="Times New Roman" w:hAnsi="Times New Roman" w:cs="Times New Roman"/>
+          <w:sz w:val="28"/>
+          <w:lang w:val="en-US"/>
+        </w:rPr>
+        <w:t>DNS</w:t>
+      </w:r>
+      <w:r>
+        <w:rPr>
+          <w:rFonts w:ascii="Times New Roman" w:hAnsi="Times New Roman" w:cs="Times New Roman"/>
+          <w:sz w:val="28"/>
+        </w:rPr>
+        <w:t>.</w:t>
+      </w:r>
+    </w:p>
+    <w:p>
+      <w:pPr>
+        <w:rPr>
+          <w:rFonts w:ascii="Times New Roman" w:hAnsi="Times New Roman" w:cs="Times New Roman"/>
+          <w:sz w:val="28"/>
+        </w:rPr>
+      </w:pPr>
+    </w:p>
+    <w:p>
+      <w:pPr>
+        <w:rPr>
+          <w:rFonts w:ascii="Times New Roman" w:hAnsi="Times New Roman" w:cs="Times New Roman"/>
+          <w:sz w:val="28"/>
+        </w:rPr>
+      </w:pPr>
+    </w:p>
+    <w:p>
+      <w:pPr>
+        <w:rPr>
+          <w:rFonts w:ascii="Times New Roman" w:hAnsi="Times New Roman" w:cs="Times New Roman"/>
+          <w:sz w:val="28"/>
+        </w:rPr>
+      </w:pPr>
+      <w:r>
+        <w:rPr>
+          <w:rFonts w:ascii="Times New Roman" w:hAnsi="Times New Roman" w:cs="Times New Roman"/>
+          <w:sz w:val="28"/>
+        </w:rPr>
+        <w:t xml:space="preserve">11. Что такое </w:t>
+      </w:r>
+      <w:r>
+        <w:rPr>
+          <w:rFonts w:ascii="Times New Roman" w:hAnsi="Times New Roman" w:cs="Times New Roman"/>
+          <w:sz w:val="28"/>
+          <w:lang w:val="en-US"/>
+        </w:rPr>
+        <w:t>TCP</w:t>
+      </w:r>
+      <w:r>
+        <w:rPr>
+          <w:rFonts w:ascii="Times New Roman" w:hAnsi="Times New Roman" w:cs="Times New Roman"/>
+          <w:sz w:val="28"/>
+        </w:rPr>
+        <w:t xml:space="preserve"> и </w:t>
+      </w:r>
+      <w:r>
+        <w:rPr>
+          <w:rFonts w:ascii="Times New Roman" w:hAnsi="Times New Roman" w:cs="Times New Roman"/>
+          <w:sz w:val="28"/>
+          <w:lang w:val="en-US"/>
+        </w:rPr>
+        <w:t>UDP</w:t>
+      </w:r>
+      <w:r>
+        <w:rPr>
+          <w:rFonts w:ascii="Times New Roman" w:hAnsi="Times New Roman" w:cs="Times New Roman"/>
+          <w:sz w:val="28"/>
+        </w:rPr>
+        <w:t>, и в чем их основные различия?</w:t>
+      </w:r>
+    </w:p>
+    <w:p>
+      <w:pPr>
+        <w:rPr>
+          <w:rFonts w:ascii="Times New Roman" w:hAnsi="Times New Roman" w:cs="Times New Roman"/>
+          <w:sz w:val="28"/>
+        </w:rPr>
+      </w:pPr>
+    </w:p>
+    <w:p>
+      <w:pPr>
+        <w:rPr>
+          <w:rFonts w:ascii="Times New Roman" w:hAnsi="Times New Roman" w:cs="Times New Roman"/>
+          <w:sz w:val="28"/>
+        </w:rPr>
+      </w:pPr>
+      <w:r>
+        <w:rPr>
+          <w:rFonts w:ascii="Times New Roman" w:hAnsi="Times New Roman" w:cs="Times New Roman"/>
+          <w:sz w:val="28"/>
+          <w:lang w:val="en-US"/>
+        </w:rPr>
+        <w:lastRenderedPageBreak/>
+        <w:t>TCP</w:t>
+      </w:r>
+      <w:r>
+        <w:rPr>
+          <w:rFonts w:ascii="Times New Roman" w:hAnsi="Times New Roman" w:cs="Times New Roman"/>
+          <w:sz w:val="28"/>
+        </w:rPr>
+        <w:t xml:space="preserve"> — надёжный, ориентированный на соединение протокол (гарантирует доставку пакетов, контроль ошибок).</w:t>
+      </w:r>
+    </w:p>
+    <w:p>
+      <w:pPr>
+        <w:rPr>
+          <w:rFonts w:ascii="Times New Roman" w:hAnsi="Times New Roman" w:cs="Times New Roman"/>
+          <w:sz w:val="28"/>
+        </w:rPr>
+      </w:pPr>
+      <w:r>
+        <w:rPr>
+          <w:rFonts w:ascii="Times New Roman" w:hAnsi="Times New Roman" w:cs="Times New Roman"/>
+          <w:sz w:val="28"/>
+          <w:lang w:val="en-US"/>
+        </w:rPr>
+        <w:t>UDP</w:t>
+      </w:r>
+      <w:r>
+        <w:rPr>
+          <w:rFonts w:ascii="Times New Roman" w:hAnsi="Times New Roman" w:cs="Times New Roman"/>
+          <w:sz w:val="28"/>
+        </w:rPr>
+        <w:t xml:space="preserve"> — ненадёжный, без установки соединения (быстрее, но не гарантирует доставку).</w:t>
+      </w:r>
+    </w:p>
+    <w:p>
+      <w:pPr>
+        <w:rPr>
+          <w:rFonts w:ascii="Times New Roman" w:hAnsi="Times New Roman" w:cs="Times New Roman"/>
+          <w:sz w:val="28"/>
+        </w:rPr>
+      </w:pPr>
+      <w:r>
+        <w:rPr>
+          <w:rFonts w:ascii="Times New Roman" w:hAnsi="Times New Roman" w:cs="Times New Roman"/>
+          <w:sz w:val="28"/>
+        </w:rPr>
+        <w:t xml:space="preserve">Примеры: </w:t>
+      </w:r>
+      <w:r>
+        <w:rPr>
+          <w:rFonts w:ascii="Times New Roman" w:hAnsi="Times New Roman" w:cs="Times New Roman"/>
+          <w:sz w:val="28"/>
+          <w:lang w:val="en-US"/>
+        </w:rPr>
+        <w:t>TCP</w:t>
+      </w:r>
+      <w:r>
+        <w:rPr>
+          <w:rFonts w:ascii="Times New Roman" w:hAnsi="Times New Roman" w:cs="Times New Roman"/>
+          <w:sz w:val="28"/>
+        </w:rPr>
+        <w:t xml:space="preserve"> — веб-сайты, </w:t>
+      </w:r>
+      <w:r>
+        <w:rPr>
+          <w:rFonts w:ascii="Times New Roman" w:hAnsi="Times New Roman" w:cs="Times New Roman"/>
+          <w:sz w:val="28"/>
+          <w:lang w:val="en-US"/>
+        </w:rPr>
+        <w:t>email</w:t>
+      </w:r>
+      <w:r>
+        <w:rPr>
+          <w:rFonts w:ascii="Times New Roman" w:hAnsi="Times New Roman" w:cs="Times New Roman"/>
+          <w:sz w:val="28"/>
+        </w:rPr>
+        <w:t xml:space="preserve">; </w:t>
+      </w:r>
+      <w:r>
+        <w:rPr>
+          <w:rFonts w:ascii="Times New Roman" w:hAnsi="Times New Roman" w:cs="Times New Roman"/>
+          <w:sz w:val="28"/>
+          <w:lang w:val="en-US"/>
+        </w:rPr>
+        <w:t>UDP</w:t>
+      </w:r>
+      <w:r>
+        <w:rPr>
+          <w:rFonts w:ascii="Times New Roman" w:hAnsi="Times New Roman" w:cs="Times New Roman"/>
+          <w:sz w:val="28"/>
+        </w:rPr>
+        <w:t xml:space="preserve"> — потоковое видео, онлайн-игры.</w:t>
+      </w:r>
+    </w:p>
+    <w:p>
+      <w:pPr>
+        <w:rPr>
+          <w:rFonts w:ascii="Times New Roman" w:hAnsi="Times New Roman" w:cs="Times New Roman"/>
+          <w:sz w:val="28"/>
+        </w:rPr>
+      </w:pPr>
+    </w:p>
+    <w:p>
+      <w:pPr>
+        <w:rPr>
+          <w:rFonts w:ascii="Times New Roman" w:hAnsi="Times New Roman" w:cs="Times New Roman"/>
+          <w:sz w:val="28"/>
+        </w:rPr>
+      </w:pPr>
+    </w:p>
+    <w:p>
+      <w:pPr>
+        <w:rPr>
+          <w:rFonts w:ascii="Times New Roman" w:hAnsi="Times New Roman" w:cs="Times New Roman"/>
+          <w:sz w:val="28"/>
+        </w:rPr>
+      </w:pPr>
+      <w:r>
+        <w:rPr>
+          <w:rFonts w:ascii="Times New Roman" w:hAnsi="Times New Roman" w:cs="Times New Roman"/>
+          <w:sz w:val="28"/>
+        </w:rPr>
+        <w:t xml:space="preserve">12. Как использовать утилиту </w:t>
+      </w:r>
+      <w:r>
+        <w:rPr>
+          <w:rFonts w:ascii="Times New Roman" w:hAnsi="Times New Roman" w:cs="Times New Roman"/>
+          <w:sz w:val="28"/>
+          <w:lang w:val="en-US"/>
+        </w:rPr>
+        <w:t>nslookup</w:t>
+      </w:r>
+      <w:r>
+        <w:rPr>
+          <w:rFonts w:ascii="Times New Roman" w:hAnsi="Times New Roman" w:cs="Times New Roman"/>
+          <w:sz w:val="28"/>
+        </w:rPr>
+        <w:t xml:space="preserve"> для проверки </w:t>
+      </w:r>
+      <w:r>
+        <w:rPr>
+          <w:rFonts w:ascii="Times New Roman" w:hAnsi="Times New Roman" w:cs="Times New Roman"/>
+          <w:sz w:val="28"/>
+          <w:lang w:val="en-US"/>
+        </w:rPr>
+        <w:t>DNS</w:t>
       </w:r>
       <w:r>
         <w:rPr>
@@ -4427,44 +5002,29 @@
           <w:sz w:val="28"/>
           <w:lang w:val="en-US"/>
         </w:rPr>
-        <w:t>Traceroute</w:t>
-      </w:r>
-      <w:r>
-        <w:rPr>
-          <w:rFonts w:ascii="Times New Roman" w:hAnsi="Times New Roman" w:cs="Times New Roman"/>
-          <w:sz w:val="28"/>
-        </w:rPr>
-        <w:t xml:space="preserve"> (или </w:t>
-      </w:r>
-      <w:r>
-        <w:rPr>
-          <w:rFonts w:ascii="Times New Roman" w:hAnsi="Times New Roman" w:cs="Times New Roman"/>
-          <w:sz w:val="28"/>
-          <w:lang w:val="en-US"/>
-        </w:rPr>
-        <w:t>tracert</w:t>
-      </w:r>
-      <w:r>
-        <w:rPr>
-          <w:rFonts w:ascii="Times New Roman" w:hAnsi="Times New Roman" w:cs="Times New Roman"/>
-          <w:sz w:val="28"/>
-        </w:rPr>
-        <w:t xml:space="preserve"> в </w:t>
-      </w:r>
-      <w:r>
-        <w:rPr>
-          <w:rFonts w:ascii="Times New Roman" w:hAnsi="Times New Roman" w:cs="Times New Roman"/>
-          <w:sz w:val="28"/>
-          <w:lang w:val="en-US"/>
-        </w:rPr>
-        <w:t>Windows</w:t>
-      </w:r>
-      <w:r>
-        <w:rPr>
-          <w:rFonts w:ascii="Times New Roman" w:hAnsi="Times New Roman" w:cs="Times New Roman"/>
-          <w:sz w:val="28"/>
-        </w:rPr>
-        <w:t xml:space="preserve">) показывает путь пакетов до целевого узла, выводит </w:t>
+        <w:t>Nslookup</w:t>
+      </w:r>
+      <w:r>
+        <w:rPr>
+          <w:rFonts w:ascii="Times New Roman" w:hAnsi="Times New Roman" w:cs="Times New Roman"/>
+          <w:sz w:val="28"/>
+        </w:rPr>
+        <w:t xml:space="preserve"> позволяет вручную отправлять запросы к </w:t>
+      </w:r>
+      <w:r>
+        <w:rPr>
+          <w:rFonts w:ascii="Times New Roman" w:hAnsi="Times New Roman" w:cs="Times New Roman"/>
+          <w:sz w:val="28"/>
+          <w:lang w:val="en-US"/>
+        </w:rPr>
+        <w:t>DNS</w:t>
+      </w:r>
+      <w:r>
+        <w:rPr>
+          <w:rFonts w:ascii="Times New Roman" w:hAnsi="Times New Roman" w:cs="Times New Roman"/>
+          <w:sz w:val="28"/>
+        </w:rPr>
+        <w:t xml:space="preserve">-серверам для получения </w:t>
       </w:r>
       <w:r>
         <w:rPr>
@@ -4479,77 +5039,31 @@
           <w:rFonts w:ascii="Times New Roman" w:hAnsi="Times New Roman" w:cs="Times New Roman"/>
           <w:sz w:val="28"/>
         </w:rPr>
-        <w:t>-адреса и время отклика всех промежуточных маршрутизаторов. Помогает диагностировать проблемы маршрутизации.</w:t>
-      </w:r>
-    </w:p>
-    <w:p>
-      <w:pPr>
-        <w:rPr>
-          <w:rFonts w:ascii="Times New Roman" w:hAnsi="Times New Roman" w:cs="Times New Roman"/>
-          <w:sz w:val="28"/>
-        </w:rPr>
-      </w:pPr>
-    </w:p>
-    <w:p>
-      <w:pPr>
-        <w:rPr>
-          <w:rFonts w:ascii="Times New Roman" w:hAnsi="Times New Roman" w:cs="Times New Roman"/>
-          <w:sz w:val="28"/>
-        </w:rPr>
-      </w:pPr>
-      <w:r>
-        <w:rPr>
-          <w:rFonts w:ascii="Times New Roman" w:hAnsi="Times New Roman" w:cs="Times New Roman"/>
-          <w:sz w:val="28"/>
-        </w:rPr>
-        <w:t xml:space="preserve">7. Что такое </w:t>
-      </w:r>
-      <w:r>
-        <w:rPr>
-          <w:rFonts w:ascii="Times New Roman" w:hAnsi="Times New Roman" w:cs="Times New Roman"/>
-          <w:sz w:val="28"/>
-          <w:lang w:val="en-US"/>
-        </w:rPr>
-        <w:t>NAT</w:t>
-      </w:r>
-      <w:r>
-        <w:rPr>
-          <w:rFonts w:ascii="Times New Roman" w:hAnsi="Times New Roman" w:cs="Times New Roman"/>
-          <w:sz w:val="28"/>
-        </w:rPr>
-        <w:t xml:space="preserve"> и как он используется в сетях?</w:t>
-      </w:r>
-    </w:p>
-    <w:p>
-      <w:pPr>
-        <w:rPr>
-          <w:rFonts w:ascii="Times New Roman" w:hAnsi="Times New Roman" w:cs="Times New Roman"/>
-          <w:sz w:val="28"/>
-        </w:rPr>
-      </w:pPr>
-      <w:r>
-        <w:rPr>
-          <w:rFonts w:ascii="Times New Roman" w:hAnsi="Times New Roman" w:cs="Times New Roman"/>
-          <w:sz w:val="28"/>
-          <w:lang w:val="en-US"/>
-        </w:rPr>
-        <w:t>NAT</w:t>
-      </w:r>
-      <w:r>
-        <w:rPr>
-          <w:rFonts w:ascii="Times New Roman" w:hAnsi="Times New Roman" w:cs="Times New Roman"/>
-          <w:sz w:val="28"/>
-        </w:rPr>
-        <w:t xml:space="preserve"> (</w:t>
-      </w:r>
-      <w:r>
-        <w:rPr>
-          <w:rFonts w:ascii="Times New Roman" w:hAnsi="Times New Roman" w:cs="Times New Roman"/>
-          <w:sz w:val="28"/>
-          <w:lang w:val="en-US"/>
-        </w:rPr>
-        <w:t>Network</w:t>
-      </w:r>
+        <w:t>-адреса по доменному имени и наоборот.</w:t>
+      </w:r>
+    </w:p>
+    <w:p>
+      <w:pPr>
+        <w:rPr>
+          <w:rFonts w:ascii="Times New Roman" w:hAnsi="Times New Roman" w:cs="Times New Roman"/>
+          <w:sz w:val="28"/>
+        </w:rPr>
+      </w:pPr>
+      <w:r>
+        <w:rPr>
+          <w:rFonts w:ascii="Times New Roman" w:hAnsi="Times New Roman" w:cs="Times New Roman"/>
+          <w:sz w:val="28"/>
+        </w:rPr>
+        <w:t>Пример:</w:t>
+      </w:r>
+    </w:p>
+    <w:p>
+      <w:pPr>
+        <w:rPr>
+          <w:rFonts w:ascii="Times New Roman" w:hAnsi="Times New Roman" w:cs="Times New Roman"/>
+          <w:sz w:val="28"/>
+        </w:rPr>
+      </w:pPr>
       <w:r>
         <w:rPr>
           <w:rFonts w:ascii="Times New Roman" w:hAnsi="Times New Roman" w:cs="Times New Roman"/>
@@ -4563,7 +5077,7 @@
           <w:sz w:val="28"/>
           <w:lang w:val="en-US"/>
         </w:rPr>
-        <w:t>Address</w:t>
+        <w:t>Copynslookup</w:t>
       </w:r>
       <w:r>
         <w:rPr>
@@ -4578,14 +5092,144 @@
           <w:sz w:val="28"/>
           <w:lang w:val="en-US"/>
         </w:rPr>
-        <w:t>Translation</w:t>
-      </w:r>
-      <w:r>
-        <w:rPr>
-          <w:rFonts w:ascii="Times New Roman" w:hAnsi="Times New Roman" w:cs="Times New Roman"/>
-          <w:sz w:val="28"/>
-        </w:rPr>
-        <w:t xml:space="preserve">) — технология, позволяющая нескольким устройствам в локальной сети использовать один внешний </w:t>
+        <w:t>wildberries</w:t>
+      </w:r>
+      <w:r>
+        <w:rPr>
+          <w:rFonts w:ascii="Times New Roman" w:hAnsi="Times New Roman" w:cs="Times New Roman"/>
+          <w:sz w:val="28"/>
+        </w:rPr>
+        <w:t>.</w:t>
+      </w:r>
+      <w:r>
+        <w:rPr>
+          <w:rFonts w:ascii="Times New Roman" w:hAnsi="Times New Roman" w:cs="Times New Roman"/>
+          <w:sz w:val="28"/>
+          <w:lang w:val="en-US"/>
+        </w:rPr>
+        <w:t>ru</w:t>
+      </w:r>
+    </w:p>
+    <w:p>
+      <w:pPr>
+        <w:rPr>
+          <w:rFonts w:ascii="Times New Roman" w:hAnsi="Times New Roman" w:cs="Times New Roman"/>
+          <w:sz w:val="28"/>
+        </w:rPr>
+      </w:pPr>
+    </w:p>
+    <w:p>
+      <w:pPr>
+        <w:rPr>
+          <w:rFonts w:ascii="Times New Roman" w:hAnsi="Times New Roman" w:cs="Times New Roman"/>
+          <w:sz w:val="28"/>
+        </w:rPr>
+      </w:pPr>
+      <w:r>
+        <w:rPr>
+          <w:rFonts w:ascii="Times New Roman" w:hAnsi="Times New Roman" w:cs="Times New Roman"/>
+          <w:sz w:val="28"/>
+        </w:rPr>
+        <w:t xml:space="preserve">13. Что такое </w:t>
+      </w:r>
+      <w:r>
+        <w:rPr>
+          <w:rFonts w:ascii="Times New Roman" w:hAnsi="Times New Roman" w:cs="Times New Roman"/>
+          <w:sz w:val="28"/>
+          <w:lang w:val="en-US"/>
+        </w:rPr>
+        <w:t>MAC</w:t>
+      </w:r>
+      <w:r>
+        <w:rPr>
+          <w:rFonts w:ascii="Times New Roman" w:hAnsi="Times New Roman" w:cs="Times New Roman"/>
+          <w:sz w:val="28"/>
+        </w:rPr>
+        <w:t>-адрес и где он используется?</w:t>
+      </w:r>
+    </w:p>
+    <w:p>
+      <w:pPr>
+        <w:rPr>
+          <w:rFonts w:ascii="Times New Roman" w:hAnsi="Times New Roman" w:cs="Times New Roman"/>
+          <w:sz w:val="28"/>
+        </w:rPr>
+      </w:pPr>
+      <w:r>
+        <w:rPr>
+          <w:rFonts w:ascii="Times New Roman" w:hAnsi="Times New Roman" w:cs="Times New Roman"/>
+          <w:sz w:val="28"/>
+          <w:lang w:val="en-US"/>
+        </w:rPr>
+        <w:t>MAC</w:t>
+      </w:r>
+      <w:r>
+        <w:rPr>
+          <w:rFonts w:ascii="Times New Roman" w:hAnsi="Times New Roman" w:cs="Times New Roman"/>
+          <w:sz w:val="28"/>
+        </w:rPr>
+        <w:t>-адрес — уникальный аппаратный идентификатор сетевого адаптера. Используется на канальном уровне для идентификации устройств в локальной сети.</w:t>
+      </w:r>
+    </w:p>
+    <w:p>
+      <w:pPr>
+        <w:rPr>
+          <w:rFonts w:ascii="Times New Roman" w:hAnsi="Times New Roman" w:cs="Times New Roman"/>
+          <w:sz w:val="28"/>
+        </w:rPr>
+      </w:pPr>
+    </w:p>
+    <w:p>
+      <w:pPr>
+        <w:rPr>
+          <w:rFonts w:ascii="Times New Roman" w:hAnsi="Times New Roman" w:cs="Times New Roman"/>
+          <w:sz w:val="28"/>
+        </w:rPr>
+      </w:pPr>
+      <w:r>
+        <w:rPr>
+          <w:rFonts w:ascii="Times New Roman" w:hAnsi="Times New Roman" w:cs="Times New Roman"/>
+          <w:sz w:val="28"/>
+        </w:rPr>
+        <w:t xml:space="preserve">14. Как работает утилита </w:t>
+      </w:r>
+      <w:r>
+        <w:rPr>
+          <w:rFonts w:ascii="Times New Roman" w:hAnsi="Times New Roman" w:cs="Times New Roman"/>
+          <w:sz w:val="28"/>
+          <w:lang w:val="en-US"/>
+        </w:rPr>
+        <w:t>whois</w:t>
+      </w:r>
+      <w:r>
+        <w:rPr>
+          <w:rFonts w:ascii="Times New Roman" w:hAnsi="Times New Roman" w:cs="Times New Roman"/>
+          <w:sz w:val="28"/>
+        </w:rPr>
+        <w:t xml:space="preserve"> и для чего она применяется?</w:t>
+      </w:r>
+    </w:p>
+    <w:p>
+      <w:pPr>
+        <w:rPr>
+          <w:rFonts w:ascii="Times New Roman" w:hAnsi="Times New Roman" w:cs="Times New Roman"/>
+          <w:sz w:val="28"/>
+        </w:rPr>
+      </w:pPr>
+      <w:r>
+        <w:rPr>
+          <w:rFonts w:ascii="Times New Roman" w:hAnsi="Times New Roman" w:cs="Times New Roman"/>
+          <w:sz w:val="28"/>
+          <w:lang w:val="en-US"/>
+        </w:rPr>
+        <w:t>Whois</w:t>
+      </w:r>
+      <w:r>
+        <w:rPr>
+          <w:rFonts w:ascii="Times New Roman" w:hAnsi="Times New Roman" w:cs="Times New Roman"/>
+          <w:sz w:val="28"/>
+        </w:rPr>
+        <w:t xml:space="preserve"> — утилита для получения информации о владельце домена или </w:t>
       </w:r>
       <w:r>
         <w:rPr>
@@ -4600,85 +5244,152 @@
           <w:rFonts w:ascii="Times New Roman" w:hAnsi="Times New Roman" w:cs="Times New Roman"/>
           <w:sz w:val="28"/>
         </w:rPr>
-        <w:t xml:space="preserve">-адрес для доступа в интернет. Экономит </w:t>
-      </w:r>
-      <w:proofErr w:type="spellStart"/>
-      <w:r>
-        <w:rPr>
-          <w:rFonts w:ascii="Times New Roman" w:hAnsi="Times New Roman" w:cs="Times New Roman"/>
-          <w:sz w:val="28"/>
-          <w:lang w:val="en-US"/>
-        </w:rPr>
-        <w:t>IPv</w:t>
-      </w:r>
-      <w:proofErr w:type="spellEnd"/>
-      <w:r>
-        <w:rPr>
-          <w:rFonts w:ascii="Times New Roman" w:hAnsi="Times New Roman" w:cs="Times New Roman"/>
-          <w:sz w:val="28"/>
-        </w:rPr>
-        <w:t>4-адреса и повышает безопасность.</w:t>
-      </w:r>
-    </w:p>
-    <w:p>
-      <w:pPr>
-        <w:rPr>
-          <w:rFonts w:ascii="Times New Roman" w:hAnsi="Times New Roman" w:cs="Times New Roman"/>
-          <w:sz w:val="28"/>
-        </w:rPr>
-      </w:pPr>
-    </w:p>
-    <w:p>
-      <w:pPr>
-        <w:rPr>
-          <w:rFonts w:ascii="Times New Roman" w:hAnsi="Times New Roman" w:cs="Times New Roman"/>
-          <w:sz w:val="28"/>
-        </w:rPr>
-      </w:pPr>
-      <w:r>
-        <w:rPr>
-          <w:rFonts w:ascii="Times New Roman" w:hAnsi="Times New Roman" w:cs="Times New Roman"/>
-          <w:sz w:val="28"/>
-        </w:rPr>
-        <w:t xml:space="preserve">8. Какова функция утилиты </w:t>
-      </w:r>
-      <w:r>
-        <w:rPr>
-          <w:rFonts w:ascii="Times New Roman" w:hAnsi="Times New Roman" w:cs="Times New Roman"/>
-          <w:sz w:val="28"/>
-          <w:lang w:val="en-US"/>
-        </w:rPr>
-        <w:t>netstat</w:t>
-      </w:r>
-      <w:r>
-        <w:rPr>
-          <w:rFonts w:ascii="Times New Roman" w:hAnsi="Times New Roman" w:cs="Times New Roman"/>
-          <w:sz w:val="28"/>
-        </w:rPr>
-        <w:t>?</w:t>
-      </w:r>
-    </w:p>
-    <w:p>
-      <w:pPr>
-        <w:rPr>
-          <w:rFonts w:ascii="Times New Roman" w:hAnsi="Times New Roman" w:cs="Times New Roman"/>
-          <w:sz w:val="28"/>
-        </w:rPr>
-      </w:pPr>
-      <w:r>
-        <w:rPr>
-          <w:rFonts w:ascii="Times New Roman" w:hAnsi="Times New Roman" w:cs="Times New Roman"/>
-          <w:sz w:val="28"/>
-          <w:lang w:val="en-US"/>
-        </w:rPr>
-        <w:t>Netstat</w:t>
-      </w:r>
-      <w:r>
-        <w:rPr>
-          <w:rFonts w:ascii="Times New Roman" w:hAnsi="Times New Roman" w:cs="Times New Roman"/>
-          <w:sz w:val="28"/>
-        </w:rPr>
-        <w:t xml:space="preserve"> отображает активные сетевые соединения, порты, статистику по протоколам (</w:t>
+        <w:t>-адреса (регистратор, контакты, даты регистрации). Используется для проверки прав на домен и диагностики сетевых проблем.</w:t>
+      </w:r>
+    </w:p>
+    <w:p>
+      <w:pPr>
+        <w:rPr>
+          <w:rFonts w:ascii="Times New Roman" w:hAnsi="Times New Roman" w:cs="Times New Roman"/>
+          <w:sz w:val="28"/>
+        </w:rPr>
+      </w:pPr>
+    </w:p>
+    <w:p>
+      <w:pPr>
+        <w:rPr>
+          <w:rFonts w:ascii="Times New Roman" w:hAnsi="Times New Roman" w:cs="Times New Roman"/>
+          <w:sz w:val="28"/>
+        </w:rPr>
+      </w:pPr>
+      <w:r>
+        <w:rPr>
+          <w:rFonts w:ascii="Times New Roman" w:hAnsi="Times New Roman" w:cs="Times New Roman"/>
+          <w:sz w:val="28"/>
+        </w:rPr>
+        <w:t>15. Что такое маршрутизация и как она осуществляется в сети?</w:t>
+      </w:r>
+    </w:p>
+    <w:p>
+      <w:pPr>
+        <w:rPr>
+          <w:rFonts w:ascii="Times New Roman" w:hAnsi="Times New Roman" w:cs="Times New Roman"/>
+          <w:sz w:val="28"/>
+        </w:rPr>
+      </w:pPr>
+      <w:r>
+        <w:rPr>
+          <w:rFonts w:ascii="Times New Roman" w:hAnsi="Times New Roman" w:cs="Times New Roman"/>
+          <w:sz w:val="28"/>
+        </w:rPr>
+        <w:t>Маршрутизация — процесс выбора пути для передачи пакетов данных от отправителя к получателю через промежуточные узлы (маршрутизаторы). Осуществляется на основе таблиц маршрутизации.</w:t>
+      </w:r>
+    </w:p>
+    <w:p>
+      <w:pPr>
+        <w:rPr>
+          <w:rFonts w:ascii="Times New Roman" w:hAnsi="Times New Roman" w:cs="Times New Roman"/>
+          <w:sz w:val="28"/>
+        </w:rPr>
+      </w:pPr>
+    </w:p>
+    <w:p>
+      <w:pPr>
+        <w:rPr>
+          <w:rFonts w:ascii="Times New Roman" w:hAnsi="Times New Roman" w:cs="Times New Roman"/>
+          <w:sz w:val="28"/>
+        </w:rPr>
+      </w:pPr>
+      <w:r>
+        <w:rPr>
+          <w:rFonts w:ascii="Times New Roman" w:hAnsi="Times New Roman" w:cs="Times New Roman"/>
+          <w:sz w:val="28"/>
+        </w:rPr>
+        <w:t>16. Каковы основные типы сетевых протоколов? Приведите примеры.</w:t>
+      </w:r>
+    </w:p>
+    <w:p>
+      <w:pPr>
+        <w:rPr>
+          <w:rFonts w:ascii="Times New Roman" w:hAnsi="Times New Roman" w:cs="Times New Roman"/>
+          <w:sz w:val="28"/>
+        </w:rPr>
+      </w:pPr>
+    </w:p>
+    <w:p>
+      <w:pPr>
+        <w:rPr>
+          <w:rFonts w:ascii="Times New Roman" w:hAnsi="Times New Roman" w:cs="Times New Roman"/>
+          <w:sz w:val="28"/>
+        </w:rPr>
+      </w:pPr>
+      <w:r>
+        <w:rPr>
+          <w:rFonts w:ascii="Times New Roman" w:hAnsi="Times New Roman" w:cs="Times New Roman"/>
+          <w:sz w:val="28"/>
+        </w:rPr>
+        <w:t xml:space="preserve">Протоколы маршрутизации: </w:t>
+      </w:r>
+      <w:r>
+        <w:rPr>
+          <w:rFonts w:ascii="Times New Roman" w:hAnsi="Times New Roman" w:cs="Times New Roman"/>
+          <w:sz w:val="28"/>
+          <w:lang w:val="en-US"/>
+        </w:rPr>
+        <w:t>RIP</w:t>
+      </w:r>
+      <w:r>
+        <w:rPr>
+          <w:rFonts w:ascii="Times New Roman" w:hAnsi="Times New Roman" w:cs="Times New Roman"/>
+          <w:sz w:val="28"/>
+        </w:rPr>
+        <w:t xml:space="preserve">, </w:t>
+      </w:r>
+      <w:r>
+        <w:rPr>
+          <w:rFonts w:ascii="Times New Roman" w:hAnsi="Times New Roman" w:cs="Times New Roman"/>
+          <w:sz w:val="28"/>
+          <w:lang w:val="en-US"/>
+        </w:rPr>
+        <w:t>OSPF</w:t>
+      </w:r>
+      <w:r>
+        <w:rPr>
+          <w:rFonts w:ascii="Times New Roman" w:hAnsi="Times New Roman" w:cs="Times New Roman"/>
+          <w:sz w:val="28"/>
+        </w:rPr>
+        <w:t xml:space="preserve">, </w:t>
+      </w:r>
+      <w:r>
+        <w:rPr>
+          <w:rFonts w:ascii="Times New Roman" w:hAnsi="Times New Roman" w:cs="Times New Roman"/>
+          <w:sz w:val="28"/>
+          <w:lang w:val="en-US"/>
+        </w:rPr>
+        <w:t>BGP</w:t>
+      </w:r>
+      <w:r>
+        <w:rPr>
+          <w:rFonts w:ascii="Times New Roman" w:hAnsi="Times New Roman" w:cs="Times New Roman"/>
+          <w:sz w:val="28"/>
+        </w:rPr>
+        <w:t>.</w:t>
+      </w:r>
+    </w:p>
+    <w:p>
+      <w:pPr>
+        <w:rPr>
+          <w:rFonts w:ascii="Times New Roman" w:hAnsi="Times New Roman" w:cs="Times New Roman"/>
+          <w:sz w:val="28"/>
+        </w:rPr>
+      </w:pPr>
+      <w:r>
+        <w:rPr>
+          <w:rFonts w:ascii="Times New Roman" w:hAnsi="Times New Roman" w:cs="Times New Roman"/>
+          <w:sz w:val="28"/>
+        </w:rPr>
+        <w:lastRenderedPageBreak/>
+        <w:t xml:space="preserve">Транспортные протоколы: </w:t>
       </w:r>
       <w:r>
         <w:rPr>
@@ -4708,6 +5419,36 @@
           <w:rFonts w:ascii="Times New Roman" w:hAnsi="Times New Roman" w:cs="Times New Roman"/>
           <w:sz w:val="28"/>
         </w:rPr>
+        <w:t>.</w:t>
+      </w:r>
+    </w:p>
+    <w:p>
+      <w:pPr>
+        <w:rPr>
+          <w:rFonts w:ascii="Times New Roman" w:hAnsi="Times New Roman" w:cs="Times New Roman"/>
+          <w:sz w:val="28"/>
+        </w:rPr>
+      </w:pPr>
+      <w:r>
+        <w:rPr>
+          <w:rFonts w:ascii="Times New Roman" w:hAnsi="Times New Roman" w:cs="Times New Roman"/>
+          <w:sz w:val="28"/>
+        </w:rPr>
+        <w:t xml:space="preserve">Протоколы приложений: </w:t>
+      </w:r>
+      <w:r>
+        <w:rPr>
+          <w:rFonts w:ascii="Times New Roman" w:hAnsi="Times New Roman" w:cs="Times New Roman"/>
+          <w:sz w:val="28"/>
+          <w:lang w:val="en-US"/>
+        </w:rPr>
+        <w:t>HTTP</w:t>
+      </w:r>
+      <w:r>
+        <w:rPr>
+          <w:rFonts w:ascii="Times New Roman" w:hAnsi="Times New Roman" w:cs="Times New Roman"/>
+          <w:sz w:val="28"/>
+        </w:rPr>
         <w:t xml:space="preserve">, </w:t>
       </w:r>
       <w:r>
@@ -4716,7 +5457,7 @@
           <w:sz w:val="28"/>
           <w:lang w:val="en-US"/>
         </w:rPr>
-        <w:t>ICMP</w:t>
+        <w:t>FTP</w:t>
       </w:r>
       <w:r>
         <w:rPr>
@@ -4731,157 +5472,6 @@
           <w:sz w:val="28"/>
           <w:lang w:val="en-US"/>
         </w:rPr>
-        <w:t>IP</w:t>
-      </w:r>
-      <w:r>
-        <w:rPr>
-          <w:rFonts w:ascii="Times New Roman" w:hAnsi="Times New Roman" w:cs="Times New Roman"/>
-          <w:sz w:val="28"/>
-        </w:rPr>
-        <w:t>). Используется для мониторинга и диагностики сетевой активности.</w:t>
-      </w:r>
-    </w:p>
-    <w:p>
-      <w:pPr>
-        <w:rPr>
-          <w:rFonts w:ascii="Times New Roman" w:hAnsi="Times New Roman" w:cs="Times New Roman"/>
-          <w:sz w:val="28"/>
-        </w:rPr>
-      </w:pPr>
-    </w:p>
-    <w:p>
-      <w:pPr>
-        <w:rPr>
-          <w:rFonts w:ascii="Times New Roman" w:hAnsi="Times New Roman" w:cs="Times New Roman"/>
-          <w:sz w:val="28"/>
-        </w:rPr>
-      </w:pPr>
-      <w:r>
-        <w:rPr>
-          <w:rFonts w:ascii="Times New Roman" w:hAnsi="Times New Roman" w:cs="Times New Roman"/>
-          <w:sz w:val="28"/>
-        </w:rPr>
-        <w:t xml:space="preserve">9. Что такое </w:t>
-      </w:r>
-      <w:r>
-        <w:rPr>
-          <w:rFonts w:ascii="Times New Roman" w:hAnsi="Times New Roman" w:cs="Times New Roman"/>
-          <w:sz w:val="28"/>
-          <w:lang w:val="en-US"/>
-        </w:rPr>
-        <w:t>DHCP</w:t>
-      </w:r>
-      <w:r>
-        <w:rPr>
-          <w:rFonts w:ascii="Times New Roman" w:hAnsi="Times New Roman" w:cs="Times New Roman"/>
-          <w:sz w:val="28"/>
-        </w:rPr>
-        <w:t xml:space="preserve"> и как он работает?</w:t>
-      </w:r>
-    </w:p>
-    <w:p>
-      <w:pPr>
-        <w:rPr>
-          <w:rFonts w:ascii="Times New Roman" w:hAnsi="Times New Roman" w:cs="Times New Roman"/>
-          <w:sz w:val="28"/>
-        </w:rPr>
-      </w:pPr>
-      <w:r>
-        <w:rPr>
-          <w:rFonts w:ascii="Times New Roman" w:hAnsi="Times New Roman" w:cs="Times New Roman"/>
-          <w:sz w:val="28"/>
-          <w:lang w:val="en-US"/>
-        </w:rPr>
-        <w:t>DHCP</w:t>
-      </w:r>
-      <w:r>
-        <w:rPr>
-          <w:rFonts w:ascii="Times New Roman" w:hAnsi="Times New Roman" w:cs="Times New Roman"/>
-          <w:sz w:val="28"/>
-        </w:rPr>
-        <w:t xml:space="preserve"> (</w:t>
-      </w:r>
-      <w:r>
-        <w:rPr>
-          <w:rFonts w:ascii="Times New Roman" w:hAnsi="Times New Roman" w:cs="Times New Roman"/>
-          <w:sz w:val="28"/>
-          <w:lang w:val="en-US"/>
-        </w:rPr>
-        <w:t>Dynamic</w:t>
-      </w:r>
-      <w:r>
-        <w:rPr>
-          <w:rFonts w:ascii="Times New Roman" w:hAnsi="Times New Roman" w:cs="Times New Roman"/>
-          <w:sz w:val="28"/>
-        </w:rPr>
-        <w:t xml:space="preserve"> </w:t>
-      </w:r>
-      <w:r>
-        <w:rPr>
-          <w:rFonts w:ascii="Times New Roman" w:hAnsi="Times New Roman" w:cs="Times New Roman"/>
-          <w:sz w:val="28"/>
-          <w:lang w:val="en-US"/>
-        </w:rPr>
-        <w:t>Host</w:t>
-      </w:r>
-      <w:r>
-        <w:rPr>
-          <w:rFonts w:ascii="Times New Roman" w:hAnsi="Times New Roman" w:cs="Times New Roman"/>
-          <w:sz w:val="28"/>
-        </w:rPr>
-        <w:t xml:space="preserve"> </w:t>
-      </w:r>
-      <w:r>
-        <w:rPr>
-          <w:rFonts w:ascii="Times New Roman" w:hAnsi="Times New Roman" w:cs="Times New Roman"/>
-          <w:sz w:val="28"/>
-          <w:lang w:val="en-US"/>
-        </w:rPr>
-        <w:t>Configuration</w:t>
-      </w:r>
-      <w:r>
-        <w:rPr>
-          <w:rFonts w:ascii="Times New Roman" w:hAnsi="Times New Roman" w:cs="Times New Roman"/>
-          <w:sz w:val="28"/>
-        </w:rPr>
-        <w:t xml:space="preserve"> </w:t>
-      </w:r>
-      <w:r>
-        <w:rPr>
-          <w:rFonts w:ascii="Times New Roman" w:hAnsi="Times New Roman" w:cs="Times New Roman"/>
-          <w:sz w:val="28"/>
-          <w:lang w:val="en-US"/>
-        </w:rPr>
-        <w:t>Protocol</w:t>
-      </w:r>
-      <w:r>
-        <w:rPr>
-          <w:rFonts w:ascii="Times New Roman" w:hAnsi="Times New Roman" w:cs="Times New Roman"/>
-          <w:sz w:val="28"/>
-        </w:rPr>
-        <w:t xml:space="preserve">) автоматически назначает </w:t>
-      </w:r>
-      <w:r>
-        <w:rPr>
-          <w:rFonts w:ascii="Times New Roman" w:hAnsi="Times New Roman" w:cs="Times New Roman"/>
-          <w:sz w:val="28"/>
-          <w:lang w:val="en-US"/>
-        </w:rPr>
-        <w:t>IP</w:t>
-      </w:r>
-      <w:r>
-        <w:rPr>
-          <w:rFonts w:ascii="Times New Roman" w:hAnsi="Times New Roman" w:cs="Times New Roman"/>
-          <w:sz w:val="28"/>
-        </w:rPr>
-        <w:t xml:space="preserve">-адреса и другие параметры сети (маска, шлюз, </w:t>
-      </w:r>
-      <w:r>
-        <w:rPr>
-          <w:rFonts w:ascii="Times New Roman" w:hAnsi="Times New Roman" w:cs="Times New Roman"/>
-          <w:sz w:val="28"/>
-          <w:lang w:val="en-US"/>
-        </w:rPr>
         <w:t>DNS</w:t>
       </w:r>
       <w:r>
@@ -4889,63 +5479,205 @@
           <w:rFonts w:ascii="Times New Roman" w:hAnsi="Times New Roman" w:cs="Times New Roman"/>
           <w:sz w:val="28"/>
         </w:rPr>
-        <w:t>) устройствам. Упрощает администрирование сети.</w:t>
-      </w:r>
-    </w:p>
-    <w:p>
-      <w:pPr>
-        <w:rPr>
-          <w:rFonts w:ascii="Times New Roman" w:hAnsi="Times New Roman" w:cs="Times New Roman"/>
-          <w:sz w:val="28"/>
-        </w:rPr>
-      </w:pPr>
-    </w:p>
-    <w:p>
-      <w:pPr>
-        <w:rPr>
-          <w:rFonts w:ascii="Times New Roman" w:hAnsi="Times New Roman" w:cs="Times New Roman"/>
-          <w:sz w:val="28"/>
-        </w:rPr>
-      </w:pPr>
-      <w:r>
-        <w:rPr>
-          <w:rFonts w:ascii="Times New Roman" w:hAnsi="Times New Roman" w:cs="Times New Roman"/>
-          <w:sz w:val="28"/>
-        </w:rPr>
-        <w:lastRenderedPageBreak/>
-        <w:t xml:space="preserve">10. Каковы основные команды для диагностики сетевых подключений в </w:t>
-      </w:r>
-      <w:r>
-        <w:rPr>
-          <w:rFonts w:ascii="Times New Roman" w:hAnsi="Times New Roman" w:cs="Times New Roman"/>
-          <w:sz w:val="28"/>
-          <w:lang w:val="en-US"/>
-        </w:rPr>
-        <w:t>Windows</w:t>
-      </w:r>
-      <w:r>
-        <w:rPr>
-          <w:rFonts w:ascii="Times New Roman" w:hAnsi="Times New Roman" w:cs="Times New Roman"/>
-          <w:sz w:val="28"/>
-        </w:rPr>
-        <w:t>?</w:t>
-      </w:r>
-    </w:p>
-    <w:p>
-      <w:pPr>
-        <w:rPr>
-          <w:rFonts w:ascii="Times New Roman" w:hAnsi="Times New Roman" w:cs="Times New Roman"/>
-          <w:sz w:val="28"/>
-        </w:rPr>
-      </w:pPr>
-    </w:p>
-    <w:p>
-      <w:pPr>
-        <w:rPr>
-          <w:rFonts w:ascii="Times New Roman" w:hAnsi="Times New Roman" w:cs="Times New Roman"/>
-          <w:sz w:val="28"/>
-        </w:rPr>
-      </w:pPr>
+        <w:t xml:space="preserve">, </w:t>
+      </w:r>
+      <w:r>
+        <w:rPr>
+          <w:rFonts w:ascii="Times New Roman" w:hAnsi="Times New Roman" w:cs="Times New Roman"/>
+          <w:sz w:val="28"/>
+          <w:lang w:val="en-US"/>
+        </w:rPr>
+        <w:t>SMTP</w:t>
+      </w:r>
+      <w:r>
+        <w:rPr>
+          <w:rFonts w:ascii="Times New Roman" w:hAnsi="Times New Roman" w:cs="Times New Roman"/>
+          <w:sz w:val="28"/>
+        </w:rPr>
+        <w:t>.</w:t>
+      </w:r>
+    </w:p>
+    <w:p>
+      <w:pPr>
+        <w:rPr>
+          <w:rFonts w:ascii="Times New Roman" w:hAnsi="Times New Roman" w:cs="Times New Roman"/>
+          <w:sz w:val="28"/>
+        </w:rPr>
+      </w:pPr>
+      <w:r>
+        <w:rPr>
+          <w:rFonts w:ascii="Times New Roman" w:hAnsi="Times New Roman" w:cs="Times New Roman"/>
+          <w:sz w:val="28"/>
+        </w:rPr>
+        <w:t xml:space="preserve">Протоколы канального уровня: </w:t>
+      </w:r>
+      <w:r>
+        <w:rPr>
+          <w:rFonts w:ascii="Times New Roman" w:hAnsi="Times New Roman" w:cs="Times New Roman"/>
+          <w:sz w:val="28"/>
+          <w:lang w:val="en-US"/>
+        </w:rPr>
+        <w:t>Ethernet</w:t>
+      </w:r>
+      <w:r>
+        <w:rPr>
+          <w:rFonts w:ascii="Times New Roman" w:hAnsi="Times New Roman" w:cs="Times New Roman"/>
+          <w:sz w:val="28"/>
+        </w:rPr>
+        <w:t xml:space="preserve">, </w:t>
+      </w:r>
+      <w:r>
+        <w:rPr>
+          <w:rFonts w:ascii="Times New Roman" w:hAnsi="Times New Roman" w:cs="Times New Roman"/>
+          <w:sz w:val="28"/>
+          <w:lang w:val="en-US"/>
+        </w:rPr>
+        <w:t>PPP</w:t>
+      </w:r>
+      <w:r>
+        <w:rPr>
+          <w:rFonts w:ascii="Times New Roman" w:hAnsi="Times New Roman" w:cs="Times New Roman"/>
+          <w:sz w:val="28"/>
+        </w:rPr>
+        <w:t>.</w:t>
+      </w:r>
+    </w:p>
+    <w:p>
+      <w:pPr>
+        <w:rPr>
+          <w:rFonts w:ascii="Times New Roman" w:hAnsi="Times New Roman" w:cs="Times New Roman"/>
+          <w:sz w:val="28"/>
+        </w:rPr>
+      </w:pPr>
+    </w:p>
+    <w:p>
+      <w:pPr>
+        <w:rPr>
+          <w:rFonts w:ascii="Times New Roman" w:hAnsi="Times New Roman" w:cs="Times New Roman"/>
+          <w:sz w:val="28"/>
+        </w:rPr>
+      </w:pPr>
+    </w:p>
+    <w:p>
+      <w:pPr>
+        <w:rPr>
+          <w:rFonts w:ascii="Times New Roman" w:hAnsi="Times New Roman" w:cs="Times New Roman"/>
+          <w:sz w:val="28"/>
+        </w:rPr>
+      </w:pPr>
+      <w:r>
+        <w:rPr>
+          <w:rFonts w:ascii="Times New Roman" w:hAnsi="Times New Roman" w:cs="Times New Roman"/>
+          <w:sz w:val="28"/>
+        </w:rPr>
+        <w:t>17. Что такое "шум" в контексте сетевой передачи данных?</w:t>
+      </w:r>
+    </w:p>
+    <w:p>
+      <w:pPr>
+        <w:rPr>
+          <w:rFonts w:ascii="Times New Roman" w:hAnsi="Times New Roman" w:cs="Times New Roman"/>
+          <w:sz w:val="28"/>
+        </w:rPr>
+      </w:pPr>
+      <w:r>
+        <w:rPr>
+          <w:rFonts w:ascii="Times New Roman" w:hAnsi="Times New Roman" w:cs="Times New Roman"/>
+          <w:sz w:val="28"/>
+        </w:rPr>
+        <w:t>Шум — помехи, искажающие сигнал при передаче данных по физическим каналам (кабели, радиочастоты). Может приводить к ошибкам и потере пакетов.</w:t>
+      </w:r>
+    </w:p>
+    <w:p>
+      <w:pPr>
+        <w:rPr>
+          <w:rFonts w:ascii="Times New Roman" w:hAnsi="Times New Roman" w:cs="Times New Roman"/>
+          <w:sz w:val="28"/>
+        </w:rPr>
+      </w:pPr>
+    </w:p>
+    <w:p>
+      <w:pPr>
+        <w:rPr>
+          <w:rFonts w:ascii="Times New Roman" w:hAnsi="Times New Roman" w:cs="Times New Roman"/>
+          <w:sz w:val="28"/>
+        </w:rPr>
+      </w:pPr>
+      <w:r>
+        <w:rPr>
+          <w:rFonts w:ascii="Times New Roman" w:hAnsi="Times New Roman" w:cs="Times New Roman"/>
+          <w:sz w:val="28"/>
+        </w:rPr>
+        <w:t>18. Какова роль сетевых интерфейсов в компьютере?</w:t>
+      </w:r>
+    </w:p>
+    <w:p>
+      <w:pPr>
+        <w:rPr>
+          <w:rFonts w:ascii="Times New Roman" w:hAnsi="Times New Roman" w:cs="Times New Roman"/>
+          <w:sz w:val="28"/>
+        </w:rPr>
+      </w:pPr>
+      <w:r>
+        <w:rPr>
+          <w:rFonts w:ascii="Times New Roman" w:hAnsi="Times New Roman" w:cs="Times New Roman"/>
+          <w:sz w:val="28"/>
+        </w:rPr>
+        <w:t xml:space="preserve">Сетевые интерфейсы (сетевые карты, </w:t>
+      </w:r>
+      <w:r>
+        <w:rPr>
+          <w:rFonts w:ascii="Times New Roman" w:hAnsi="Times New Roman" w:cs="Times New Roman"/>
+          <w:sz w:val="28"/>
+          <w:lang w:val="en-US"/>
+        </w:rPr>
+        <w:t>Wi</w:t>
+      </w:r>
+      <w:r>
+        <w:rPr>
+          <w:rFonts w:ascii="Times New Roman" w:hAnsi="Times New Roman" w:cs="Times New Roman"/>
+          <w:sz w:val="28"/>
+        </w:rPr>
+        <w:t>-</w:t>
+      </w:r>
+      <w:r>
+        <w:rPr>
+          <w:rFonts w:ascii="Times New Roman" w:hAnsi="Times New Roman" w:cs="Times New Roman"/>
+          <w:sz w:val="28"/>
+          <w:lang w:val="en-US"/>
+        </w:rPr>
+        <w:t>Fi</w:t>
+      </w:r>
+      <w:r>
+        <w:rPr>
+          <w:rFonts w:ascii="Times New Roman" w:hAnsi="Times New Roman" w:cs="Times New Roman"/>
+          <w:sz w:val="28"/>
+        </w:rPr>
+        <w:t xml:space="preserve"> адаптеры) обеспечивают физическое и логическое подключение компьютера к сети, преобразуют данные для передачи по каналам связи.</w:t>
+      </w:r>
+    </w:p>
+    <w:p>
+      <w:pPr>
+        <w:rPr>
+          <w:rFonts w:ascii="Times New Roman" w:hAnsi="Times New Roman" w:cs="Times New Roman"/>
+          <w:sz w:val="28"/>
+        </w:rPr>
+      </w:pPr>
+    </w:p>
+    <w:p>
+      <w:pPr>
+        <w:rPr>
+          <w:rFonts w:ascii="Times New Roman" w:hAnsi="Times New Roman" w:cs="Times New Roman"/>
+          <w:sz w:val="28"/>
+        </w:rPr>
+      </w:pPr>
+      <w:r>
+        <w:rPr>
+          <w:rFonts w:ascii="Times New Roman" w:hAnsi="Times New Roman" w:cs="Times New Roman"/>
+          <w:sz w:val="28"/>
+        </w:rPr>
+        <w:t>19. Что такое "</w:t>
+      </w:r>
       <w:r>
         <w:rPr>
           <w:rFonts w:ascii="Times New Roman" w:hAnsi="Times New Roman" w:cs="Times New Roman"/>
@@ -4959,1070 +5691,6 @@
           <w:rFonts w:ascii="Times New Roman" w:hAnsi="Times New Roman" w:cs="Times New Roman"/>
           <w:sz w:val="28"/>
         </w:rPr>
-        <w:t xml:space="preserve"> — проверка доступности узла.</w:t>
-      </w:r>
-    </w:p>
-    <w:p>
-      <w:pPr>
-        <w:rPr>
-          <w:rFonts w:ascii="Times New Roman" w:hAnsi="Times New Roman" w:cs="Times New Roman"/>
-          <w:sz w:val="28"/>
-        </w:rPr>
-      </w:pPr>
-      <w:r>
-        <w:rPr>
-          <w:rFonts w:ascii="Times New Roman" w:hAnsi="Times New Roman" w:cs="Times New Roman"/>
-          <w:sz w:val="28"/>
-          <w:lang w:val="en-US"/>
-        </w:rPr>
-        <w:t>tracert</w:t>
-      </w:r>
-      <w:r>
-        <w:rPr>
-          <w:rFonts w:ascii="Times New Roman" w:hAnsi="Times New Roman" w:cs="Times New Roman"/>
-          <w:sz w:val="28"/>
-        </w:rPr>
-        <w:t xml:space="preserve"> — трассировка маршрута.</w:t>
-      </w:r>
-    </w:p>
-    <w:p>
-      <w:pPr>
-        <w:rPr>
-          <w:rFonts w:ascii="Times New Roman" w:hAnsi="Times New Roman" w:cs="Times New Roman"/>
-          <w:sz w:val="28"/>
-        </w:rPr>
-      </w:pPr>
-      <w:r>
-        <w:rPr>
-          <w:rFonts w:ascii="Times New Roman" w:hAnsi="Times New Roman" w:cs="Times New Roman"/>
-          <w:sz w:val="28"/>
-          <w:lang w:val="en-US"/>
-        </w:rPr>
-        <w:t>ipconfig</w:t>
-      </w:r>
-      <w:r>
-        <w:rPr>
-          <w:rFonts w:ascii="Times New Roman" w:hAnsi="Times New Roman" w:cs="Times New Roman"/>
-          <w:sz w:val="28"/>
-        </w:rPr>
-        <w:t xml:space="preserve"> — просмотр сетевых настроек.</w:t>
-      </w:r>
-    </w:p>
-    <w:p>
-      <w:pPr>
-        <w:rPr>
-          <w:rFonts w:ascii="Times New Roman" w:hAnsi="Times New Roman" w:cs="Times New Roman"/>
-          <w:sz w:val="28"/>
-        </w:rPr>
-      </w:pPr>
-      <w:r>
-        <w:rPr>
-          <w:rFonts w:ascii="Times New Roman" w:hAnsi="Times New Roman" w:cs="Times New Roman"/>
-          <w:sz w:val="28"/>
-          <w:lang w:val="en-US"/>
-        </w:rPr>
-        <w:t>netstat</w:t>
-      </w:r>
-      <w:r>
-        <w:rPr>
-          <w:rFonts w:ascii="Times New Roman" w:hAnsi="Times New Roman" w:cs="Times New Roman"/>
-          <w:sz w:val="28"/>
-        </w:rPr>
-        <w:t xml:space="preserve"> — просмотр активных соединений.</w:t>
-      </w:r>
-    </w:p>
-    <w:p>
-      <w:pPr>
-        <w:rPr>
-          <w:rFonts w:ascii="Times New Roman" w:hAnsi="Times New Roman" w:cs="Times New Roman"/>
-          <w:sz w:val="28"/>
-        </w:rPr>
-      </w:pPr>
-      <w:proofErr w:type="spellStart"/>
-      <w:r>
-        <w:rPr>
-          <w:rFonts w:ascii="Times New Roman" w:hAnsi="Times New Roman" w:cs="Times New Roman"/>
-          <w:sz w:val="28"/>
-          <w:lang w:val="en-US"/>
-        </w:rPr>
-        <w:t>nslookup</w:t>
-      </w:r>
-      <w:proofErr w:type="spellEnd"/>
-      <w:r>
-        <w:rPr>
-          <w:rFonts w:ascii="Times New Roman" w:hAnsi="Times New Roman" w:cs="Times New Roman"/>
-          <w:sz w:val="28"/>
-        </w:rPr>
-        <w:t xml:space="preserve"> — проверка </w:t>
-      </w:r>
-      <w:r>
-        <w:rPr>
-          <w:rFonts w:ascii="Times New Roman" w:hAnsi="Times New Roman" w:cs="Times New Roman"/>
-          <w:sz w:val="28"/>
-          <w:lang w:val="en-US"/>
-        </w:rPr>
-        <w:t>DNS</w:t>
-      </w:r>
-      <w:r>
-        <w:rPr>
-          <w:rFonts w:ascii="Times New Roman" w:hAnsi="Times New Roman" w:cs="Times New Roman"/>
-          <w:sz w:val="28"/>
-        </w:rPr>
-        <w:t>.</w:t>
-      </w:r>
-    </w:p>
-    <w:p>
-      <w:pPr>
-        <w:rPr>
-          <w:rFonts w:ascii="Times New Roman" w:hAnsi="Times New Roman" w:cs="Times New Roman"/>
-          <w:sz w:val="28"/>
-        </w:rPr>
-      </w:pPr>
-    </w:p>
-    <w:p>
-      <w:pPr>
-        <w:rPr>
-          <w:rFonts w:ascii="Times New Roman" w:hAnsi="Times New Roman" w:cs="Times New Roman"/>
-          <w:sz w:val="28"/>
-        </w:rPr>
-      </w:pPr>
-    </w:p>
-    <w:p>
-      <w:pPr>
-        <w:rPr>
-          <w:rFonts w:ascii="Times New Roman" w:hAnsi="Times New Roman" w:cs="Times New Roman"/>
-          <w:sz w:val="28"/>
-        </w:rPr>
-      </w:pPr>
-      <w:r>
-        <w:rPr>
-          <w:rFonts w:ascii="Times New Roman" w:hAnsi="Times New Roman" w:cs="Times New Roman"/>
-          <w:sz w:val="28"/>
-        </w:rPr>
-        <w:t xml:space="preserve">11. Что такое </w:t>
-      </w:r>
-      <w:r>
-        <w:rPr>
-          <w:rFonts w:ascii="Times New Roman" w:hAnsi="Times New Roman" w:cs="Times New Roman"/>
-          <w:sz w:val="28"/>
-          <w:lang w:val="en-US"/>
-        </w:rPr>
-        <w:t>TCP</w:t>
-      </w:r>
-      <w:r>
-        <w:rPr>
-          <w:rFonts w:ascii="Times New Roman" w:hAnsi="Times New Roman" w:cs="Times New Roman"/>
-          <w:sz w:val="28"/>
-        </w:rPr>
-        <w:t xml:space="preserve"> и </w:t>
-      </w:r>
-      <w:r>
-        <w:rPr>
-          <w:rFonts w:ascii="Times New Roman" w:hAnsi="Times New Roman" w:cs="Times New Roman"/>
-          <w:sz w:val="28"/>
-          <w:lang w:val="en-US"/>
-        </w:rPr>
-        <w:t>UDP</w:t>
-      </w:r>
-      <w:r>
-        <w:rPr>
-          <w:rFonts w:ascii="Times New Roman" w:hAnsi="Times New Roman" w:cs="Times New Roman"/>
-          <w:sz w:val="28"/>
-        </w:rPr>
-        <w:t>, и в чем их основные различия?</w:t>
-      </w:r>
-    </w:p>
-    <w:p>
-      <w:pPr>
-        <w:rPr>
-          <w:rFonts w:ascii="Times New Roman" w:hAnsi="Times New Roman" w:cs="Times New Roman"/>
-          <w:sz w:val="28"/>
-        </w:rPr>
-      </w:pPr>
-    </w:p>
-    <w:p>
-      <w:pPr>
-        <w:rPr>
-          <w:rFonts w:ascii="Times New Roman" w:hAnsi="Times New Roman" w:cs="Times New Roman"/>
-          <w:sz w:val="28"/>
-        </w:rPr>
-      </w:pPr>
-      <w:r>
-        <w:rPr>
-          <w:rFonts w:ascii="Times New Roman" w:hAnsi="Times New Roman" w:cs="Times New Roman"/>
-          <w:sz w:val="28"/>
-          <w:lang w:val="en-US"/>
-        </w:rPr>
-        <w:t>TCP</w:t>
-      </w:r>
-      <w:r>
-        <w:rPr>
-          <w:rFonts w:ascii="Times New Roman" w:hAnsi="Times New Roman" w:cs="Times New Roman"/>
-          <w:sz w:val="28"/>
-        </w:rPr>
-        <w:t xml:space="preserve"> — надёжный, ориентированный на соединение протокол (гарантирует доставку пакетов, контроль ошибок).</w:t>
-      </w:r>
-    </w:p>
-    <w:p>
-      <w:pPr>
-        <w:rPr>
-          <w:rFonts w:ascii="Times New Roman" w:hAnsi="Times New Roman" w:cs="Times New Roman"/>
-          <w:sz w:val="28"/>
-        </w:rPr>
-      </w:pPr>
-      <w:r>
-        <w:rPr>
-          <w:rFonts w:ascii="Times New Roman" w:hAnsi="Times New Roman" w:cs="Times New Roman"/>
-          <w:sz w:val="28"/>
-          <w:lang w:val="en-US"/>
-        </w:rPr>
-        <w:t>UDP</w:t>
-      </w:r>
-      <w:r>
-        <w:rPr>
-          <w:rFonts w:ascii="Times New Roman" w:hAnsi="Times New Roman" w:cs="Times New Roman"/>
-          <w:sz w:val="28"/>
-        </w:rPr>
-        <w:t xml:space="preserve"> — ненадёжный, без установки соединения (быстрее, но не гарантирует доставку).</w:t>
-      </w:r>
-    </w:p>
-    <w:p>
-      <w:pPr>
-        <w:rPr>
-          <w:rFonts w:ascii="Times New Roman" w:hAnsi="Times New Roman" w:cs="Times New Roman"/>
-          <w:sz w:val="28"/>
-        </w:rPr>
-      </w:pPr>
-      <w:r>
-        <w:rPr>
-          <w:rFonts w:ascii="Times New Roman" w:hAnsi="Times New Roman" w:cs="Times New Roman"/>
-          <w:sz w:val="28"/>
-        </w:rPr>
-        <w:t xml:space="preserve">Примеры: </w:t>
-      </w:r>
-      <w:r>
-        <w:rPr>
-          <w:rFonts w:ascii="Times New Roman" w:hAnsi="Times New Roman" w:cs="Times New Roman"/>
-          <w:sz w:val="28"/>
-          <w:lang w:val="en-US"/>
-        </w:rPr>
-        <w:t>TCP</w:t>
-      </w:r>
-      <w:r>
-        <w:rPr>
-          <w:rFonts w:ascii="Times New Roman" w:hAnsi="Times New Roman" w:cs="Times New Roman"/>
-          <w:sz w:val="28"/>
-        </w:rPr>
-        <w:t xml:space="preserve"> — веб-сайты, </w:t>
-      </w:r>
-      <w:r>
-        <w:rPr>
-          <w:rFonts w:ascii="Times New Roman" w:hAnsi="Times New Roman" w:cs="Times New Roman"/>
-          <w:sz w:val="28"/>
-          <w:lang w:val="en-US"/>
-        </w:rPr>
-        <w:t>email</w:t>
-      </w:r>
-      <w:r>
-        <w:rPr>
-          <w:rFonts w:ascii="Times New Roman" w:hAnsi="Times New Roman" w:cs="Times New Roman"/>
-          <w:sz w:val="28"/>
-        </w:rPr>
-        <w:t xml:space="preserve">; </w:t>
-      </w:r>
-      <w:r>
-        <w:rPr>
-          <w:rFonts w:ascii="Times New Roman" w:hAnsi="Times New Roman" w:cs="Times New Roman"/>
-          <w:sz w:val="28"/>
-          <w:lang w:val="en-US"/>
-        </w:rPr>
-        <w:t>UDP</w:t>
-      </w:r>
-      <w:r>
-        <w:rPr>
-          <w:rFonts w:ascii="Times New Roman" w:hAnsi="Times New Roman" w:cs="Times New Roman"/>
-          <w:sz w:val="28"/>
-        </w:rPr>
-        <w:t xml:space="preserve"> — потоковое видео, онлайн-игры.</w:t>
-      </w:r>
-    </w:p>
-    <w:p>
-      <w:pPr>
-        <w:rPr>
-          <w:rFonts w:ascii="Times New Roman" w:hAnsi="Times New Roman" w:cs="Times New Roman"/>
-          <w:sz w:val="28"/>
-        </w:rPr>
-      </w:pPr>
-    </w:p>
-    <w:p>
-      <w:pPr>
-        <w:rPr>
-          <w:rFonts w:ascii="Times New Roman" w:hAnsi="Times New Roman" w:cs="Times New Roman"/>
-          <w:sz w:val="28"/>
-        </w:rPr>
-      </w:pPr>
-    </w:p>
-    <w:p>
-      <w:pPr>
-        <w:rPr>
-          <w:rFonts w:ascii="Times New Roman" w:hAnsi="Times New Roman" w:cs="Times New Roman"/>
-          <w:sz w:val="28"/>
-        </w:rPr>
-      </w:pPr>
-      <w:r>
-        <w:rPr>
-          <w:rFonts w:ascii="Times New Roman" w:hAnsi="Times New Roman" w:cs="Times New Roman"/>
-          <w:sz w:val="28"/>
-        </w:rPr>
-        <w:t xml:space="preserve">12. Как использовать утилиту </w:t>
-      </w:r>
-      <w:proofErr w:type="spellStart"/>
-      <w:r>
-        <w:rPr>
-          <w:rFonts w:ascii="Times New Roman" w:hAnsi="Times New Roman" w:cs="Times New Roman"/>
-          <w:sz w:val="28"/>
-          <w:lang w:val="en-US"/>
-        </w:rPr>
-        <w:t>nslookup</w:t>
-      </w:r>
-      <w:proofErr w:type="spellEnd"/>
-      <w:r>
-        <w:rPr>
-          <w:rFonts w:ascii="Times New Roman" w:hAnsi="Times New Roman" w:cs="Times New Roman"/>
-          <w:sz w:val="28"/>
-        </w:rPr>
-        <w:t xml:space="preserve"> для проверки </w:t>
-      </w:r>
-      <w:r>
-        <w:rPr>
-          <w:rFonts w:ascii="Times New Roman" w:hAnsi="Times New Roman" w:cs="Times New Roman"/>
-          <w:sz w:val="28"/>
-          <w:lang w:val="en-US"/>
-        </w:rPr>
-        <w:t>DNS</w:t>
-      </w:r>
-      <w:r>
-        <w:rPr>
-          <w:rFonts w:ascii="Times New Roman" w:hAnsi="Times New Roman" w:cs="Times New Roman"/>
-          <w:sz w:val="28"/>
-        </w:rPr>
-        <w:t>?</w:t>
-      </w:r>
-    </w:p>
-    <w:p>
-      <w:pPr>
-        <w:rPr>
-          <w:rFonts w:ascii="Times New Roman" w:hAnsi="Times New Roman" w:cs="Times New Roman"/>
-          <w:sz w:val="28"/>
-        </w:rPr>
-      </w:pPr>
-      <w:proofErr w:type="spellStart"/>
-      <w:r>
-        <w:rPr>
-          <w:rFonts w:ascii="Times New Roman" w:hAnsi="Times New Roman" w:cs="Times New Roman"/>
-          <w:sz w:val="28"/>
-          <w:lang w:val="en-US"/>
-        </w:rPr>
-        <w:t>Nslookup</w:t>
-      </w:r>
-      <w:proofErr w:type="spellEnd"/>
-      <w:r>
-        <w:rPr>
-          <w:rFonts w:ascii="Times New Roman" w:hAnsi="Times New Roman" w:cs="Times New Roman"/>
-          <w:sz w:val="28"/>
-        </w:rPr>
-        <w:t xml:space="preserve"> позволяет вручную отправлять запросы к </w:t>
-      </w:r>
-      <w:r>
-        <w:rPr>
-          <w:rFonts w:ascii="Times New Roman" w:hAnsi="Times New Roman" w:cs="Times New Roman"/>
-          <w:sz w:val="28"/>
-          <w:lang w:val="en-US"/>
-        </w:rPr>
-        <w:t>DNS</w:t>
-      </w:r>
-      <w:r>
-        <w:rPr>
-          <w:rFonts w:ascii="Times New Roman" w:hAnsi="Times New Roman" w:cs="Times New Roman"/>
-          <w:sz w:val="28"/>
-        </w:rPr>
-        <w:t xml:space="preserve">-серверам для получения </w:t>
-      </w:r>
-      <w:r>
-        <w:rPr>
-          <w:rFonts w:ascii="Times New Roman" w:hAnsi="Times New Roman" w:cs="Times New Roman"/>
-          <w:sz w:val="28"/>
-          <w:lang w:val="en-US"/>
-        </w:rPr>
-        <w:t>IP</w:t>
-      </w:r>
-      <w:r>
-        <w:rPr>
-          <w:rFonts w:ascii="Times New Roman" w:hAnsi="Times New Roman" w:cs="Times New Roman"/>
-          <w:sz w:val="28"/>
-        </w:rPr>
-        <w:t>-адреса по доменному имени и наоборот.</w:t>
-      </w:r>
-    </w:p>
-    <w:p>
-      <w:pPr>
-        <w:rPr>
-          <w:rFonts w:ascii="Times New Roman" w:hAnsi="Times New Roman" w:cs="Times New Roman"/>
-          <w:sz w:val="28"/>
-        </w:rPr>
-      </w:pPr>
-      <w:r>
-        <w:rPr>
-          <w:rFonts w:ascii="Times New Roman" w:hAnsi="Times New Roman" w:cs="Times New Roman"/>
-          <w:sz w:val="28"/>
-        </w:rPr>
-        <w:t>Пример:</w:t>
-      </w:r>
-    </w:p>
-    <w:p>
-      <w:pPr>
-        <w:rPr>
-          <w:rFonts w:ascii="Times New Roman" w:hAnsi="Times New Roman" w:cs="Times New Roman"/>
-          <w:sz w:val="28"/>
-        </w:rPr>
-      </w:pPr>
-      <w:r>
-        <w:rPr>
-          <w:rFonts w:ascii="Times New Roman" w:hAnsi="Times New Roman" w:cs="Times New Roman"/>
-          <w:sz w:val="28"/>
-        </w:rPr>
-        <w:t xml:space="preserve"> </w:t>
-      </w:r>
-      <w:proofErr w:type="spellStart"/>
-      <w:r>
-        <w:rPr>
-          <w:rFonts w:ascii="Times New Roman" w:hAnsi="Times New Roman" w:cs="Times New Roman"/>
-          <w:sz w:val="28"/>
-          <w:lang w:val="en-US"/>
-        </w:rPr>
-        <w:t>Copynslookup</w:t>
-      </w:r>
-      <w:proofErr w:type="spellEnd"/>
-      <w:r>
-        <w:rPr>
-          <w:rFonts w:ascii="Times New Roman" w:hAnsi="Times New Roman" w:cs="Times New Roman"/>
-          <w:sz w:val="28"/>
-        </w:rPr>
-        <w:t xml:space="preserve"> </w:t>
-      </w:r>
-      <w:proofErr w:type="spellStart"/>
-      <w:r>
-        <w:rPr>
-          <w:rFonts w:ascii="Times New Roman" w:hAnsi="Times New Roman" w:cs="Times New Roman"/>
-          <w:sz w:val="28"/>
-          <w:lang w:val="en-US"/>
-        </w:rPr>
-        <w:t>wildberries</w:t>
-      </w:r>
-      <w:proofErr w:type="spellEnd"/>
-      <w:r>
-        <w:rPr>
-          <w:rFonts w:ascii="Times New Roman" w:hAnsi="Times New Roman" w:cs="Times New Roman"/>
-          <w:sz w:val="28"/>
-        </w:rPr>
-        <w:t>.</w:t>
-      </w:r>
-      <w:proofErr w:type="spellStart"/>
-      <w:r>
-        <w:rPr>
-          <w:rFonts w:ascii="Times New Roman" w:hAnsi="Times New Roman" w:cs="Times New Roman"/>
-          <w:sz w:val="28"/>
-          <w:lang w:val="en-US"/>
-        </w:rPr>
-        <w:t>ru</w:t>
-      </w:r>
-      <w:proofErr w:type="spellEnd"/>
-    </w:p>
-    <w:p>
-      <w:pPr>
-        <w:rPr>
-          <w:rFonts w:ascii="Times New Roman" w:hAnsi="Times New Roman" w:cs="Times New Roman"/>
-          <w:sz w:val="28"/>
-        </w:rPr>
-      </w:pPr>
-    </w:p>
-    <w:p>
-      <w:pPr>
-        <w:rPr>
-          <w:rFonts w:ascii="Times New Roman" w:hAnsi="Times New Roman" w:cs="Times New Roman"/>
-          <w:sz w:val="28"/>
-        </w:rPr>
-      </w:pPr>
-      <w:r>
-        <w:rPr>
-          <w:rFonts w:ascii="Times New Roman" w:hAnsi="Times New Roman" w:cs="Times New Roman"/>
-          <w:sz w:val="28"/>
-        </w:rPr>
-        <w:t xml:space="preserve">13. Что такое </w:t>
-      </w:r>
-      <w:r>
-        <w:rPr>
-          <w:rFonts w:ascii="Times New Roman" w:hAnsi="Times New Roman" w:cs="Times New Roman"/>
-          <w:sz w:val="28"/>
-          <w:lang w:val="en-US"/>
-        </w:rPr>
-        <w:t>MAC</w:t>
-      </w:r>
-      <w:r>
-        <w:rPr>
-          <w:rFonts w:ascii="Times New Roman" w:hAnsi="Times New Roman" w:cs="Times New Roman"/>
-          <w:sz w:val="28"/>
-        </w:rPr>
-        <w:t>-адрес и где он используется?</w:t>
-      </w:r>
-    </w:p>
-    <w:p>
-      <w:pPr>
-        <w:rPr>
-          <w:rFonts w:ascii="Times New Roman" w:hAnsi="Times New Roman" w:cs="Times New Roman"/>
-          <w:sz w:val="28"/>
-        </w:rPr>
-      </w:pPr>
-      <w:r>
-        <w:rPr>
-          <w:rFonts w:ascii="Times New Roman" w:hAnsi="Times New Roman" w:cs="Times New Roman"/>
-          <w:sz w:val="28"/>
-          <w:lang w:val="en-US"/>
-        </w:rPr>
-        <w:t>MAC</w:t>
-      </w:r>
-      <w:r>
-        <w:rPr>
-          <w:rFonts w:ascii="Times New Roman" w:hAnsi="Times New Roman" w:cs="Times New Roman"/>
-          <w:sz w:val="28"/>
-        </w:rPr>
-        <w:t>-адрес — уникальный аппаратный идентификатор сетевого адаптера. Используется на канальном уровне для идентификации устройств в локальной сети.</w:t>
-      </w:r>
-    </w:p>
-    <w:p>
-      <w:pPr>
-        <w:rPr>
-          <w:rFonts w:ascii="Times New Roman" w:hAnsi="Times New Roman" w:cs="Times New Roman"/>
-          <w:sz w:val="28"/>
-        </w:rPr>
-      </w:pPr>
-    </w:p>
-    <w:p>
-      <w:pPr>
-        <w:rPr>
-          <w:rFonts w:ascii="Times New Roman" w:hAnsi="Times New Roman" w:cs="Times New Roman"/>
-          <w:sz w:val="28"/>
-        </w:rPr>
-      </w:pPr>
-      <w:r>
-        <w:rPr>
-          <w:rFonts w:ascii="Times New Roman" w:hAnsi="Times New Roman" w:cs="Times New Roman"/>
-          <w:sz w:val="28"/>
-        </w:rPr>
-        <w:lastRenderedPageBreak/>
-        <w:t xml:space="preserve">14. Как работает утилита </w:t>
-      </w:r>
-      <w:proofErr w:type="spellStart"/>
-      <w:r>
-        <w:rPr>
-          <w:rFonts w:ascii="Times New Roman" w:hAnsi="Times New Roman" w:cs="Times New Roman"/>
-          <w:sz w:val="28"/>
-          <w:lang w:val="en-US"/>
-        </w:rPr>
-        <w:t>whois</w:t>
-      </w:r>
-      <w:proofErr w:type="spellEnd"/>
-      <w:r>
-        <w:rPr>
-          <w:rFonts w:ascii="Times New Roman" w:hAnsi="Times New Roman" w:cs="Times New Roman"/>
-          <w:sz w:val="28"/>
-        </w:rPr>
-        <w:t xml:space="preserve"> и для чего она применяется?</w:t>
-      </w:r>
-    </w:p>
-    <w:p>
-      <w:pPr>
-        <w:rPr>
-          <w:rFonts w:ascii="Times New Roman" w:hAnsi="Times New Roman" w:cs="Times New Roman"/>
-          <w:sz w:val="28"/>
-        </w:rPr>
-      </w:pPr>
-      <w:proofErr w:type="spellStart"/>
-      <w:r>
-        <w:rPr>
-          <w:rFonts w:ascii="Times New Roman" w:hAnsi="Times New Roman" w:cs="Times New Roman"/>
-          <w:sz w:val="28"/>
-          <w:lang w:val="en-US"/>
-        </w:rPr>
-        <w:t>Whois</w:t>
-      </w:r>
-      <w:proofErr w:type="spellEnd"/>
-      <w:r>
-        <w:rPr>
-          <w:rFonts w:ascii="Times New Roman" w:hAnsi="Times New Roman" w:cs="Times New Roman"/>
-          <w:sz w:val="28"/>
-        </w:rPr>
-        <w:t xml:space="preserve"> — утилита для получения информации о владельце домена или </w:t>
-      </w:r>
-      <w:r>
-        <w:rPr>
-          <w:rFonts w:ascii="Times New Roman" w:hAnsi="Times New Roman" w:cs="Times New Roman"/>
-          <w:sz w:val="28"/>
-          <w:lang w:val="en-US"/>
-        </w:rPr>
-        <w:t>IP</w:t>
-      </w:r>
-      <w:r>
-        <w:rPr>
-          <w:rFonts w:ascii="Times New Roman" w:hAnsi="Times New Roman" w:cs="Times New Roman"/>
-          <w:sz w:val="28"/>
-        </w:rPr>
-        <w:t>-адреса (регистратор, контакты, даты регистрации). Используется для проверки прав на домен и диагностики сетевых проблем.</w:t>
-      </w:r>
-    </w:p>
-    <w:p>
-      <w:pPr>
-        <w:rPr>
-          <w:rFonts w:ascii="Times New Roman" w:hAnsi="Times New Roman" w:cs="Times New Roman"/>
-          <w:sz w:val="28"/>
-        </w:rPr>
-      </w:pPr>
-    </w:p>
-    <w:p>
-      <w:pPr>
-        <w:rPr>
-          <w:rFonts w:ascii="Times New Roman" w:hAnsi="Times New Roman" w:cs="Times New Roman"/>
-          <w:sz w:val="28"/>
-        </w:rPr>
-      </w:pPr>
-      <w:r>
-        <w:rPr>
-          <w:rFonts w:ascii="Times New Roman" w:hAnsi="Times New Roman" w:cs="Times New Roman"/>
-          <w:sz w:val="28"/>
-        </w:rPr>
-        <w:t>15. Что такое маршрутизация и как она осуществляется в сети?</w:t>
-      </w:r>
-    </w:p>
-    <w:p>
-      <w:pPr>
-        <w:rPr>
-          <w:rFonts w:ascii="Times New Roman" w:hAnsi="Times New Roman" w:cs="Times New Roman"/>
-          <w:sz w:val="28"/>
-        </w:rPr>
-      </w:pPr>
-      <w:r>
-        <w:rPr>
-          <w:rFonts w:ascii="Times New Roman" w:hAnsi="Times New Roman" w:cs="Times New Roman"/>
-          <w:sz w:val="28"/>
-        </w:rPr>
-        <w:t>Маршрутизация — процесс выбора пути для передачи пакетов данных от отправителя к получателю через промежуточные узлы (маршрутизаторы). Осуществляется на основе таблиц маршрутизации.</w:t>
-      </w:r>
-    </w:p>
-    <w:p>
-      <w:pPr>
-        <w:rPr>
-          <w:rFonts w:ascii="Times New Roman" w:hAnsi="Times New Roman" w:cs="Times New Roman"/>
-          <w:sz w:val="28"/>
-        </w:rPr>
-      </w:pPr>
-    </w:p>
-    <w:p>
-      <w:pPr>
-        <w:rPr>
-          <w:rFonts w:ascii="Times New Roman" w:hAnsi="Times New Roman" w:cs="Times New Roman"/>
-          <w:sz w:val="28"/>
-        </w:rPr>
-      </w:pPr>
-      <w:r>
-        <w:rPr>
-          <w:rFonts w:ascii="Times New Roman" w:hAnsi="Times New Roman" w:cs="Times New Roman"/>
-          <w:sz w:val="28"/>
-        </w:rPr>
-        <w:t>16. Каковы основные типы сетевых протоколов? Приведите примеры.</w:t>
-      </w:r>
-    </w:p>
-    <w:p>
-      <w:pPr>
-        <w:rPr>
-          <w:rFonts w:ascii="Times New Roman" w:hAnsi="Times New Roman" w:cs="Times New Roman"/>
-          <w:sz w:val="28"/>
-        </w:rPr>
-      </w:pPr>
-    </w:p>
-    <w:p>
-      <w:pPr>
-        <w:rPr>
-          <w:rFonts w:ascii="Times New Roman" w:hAnsi="Times New Roman" w:cs="Times New Roman"/>
-          <w:sz w:val="28"/>
-        </w:rPr>
-      </w:pPr>
-      <w:r>
-        <w:rPr>
-          <w:rFonts w:ascii="Times New Roman" w:hAnsi="Times New Roman" w:cs="Times New Roman"/>
-          <w:sz w:val="28"/>
-        </w:rPr>
-        <w:t xml:space="preserve">Протоколы маршрутизации: </w:t>
-      </w:r>
-      <w:r>
-        <w:rPr>
-          <w:rFonts w:ascii="Times New Roman" w:hAnsi="Times New Roman" w:cs="Times New Roman"/>
-          <w:sz w:val="28"/>
-          <w:lang w:val="en-US"/>
-        </w:rPr>
-        <w:t>RIP</w:t>
-      </w:r>
-      <w:r>
-        <w:rPr>
-          <w:rFonts w:ascii="Times New Roman" w:hAnsi="Times New Roman" w:cs="Times New Roman"/>
-          <w:sz w:val="28"/>
-        </w:rPr>
-        <w:t xml:space="preserve">, </w:t>
-      </w:r>
-      <w:r>
-        <w:rPr>
-          <w:rFonts w:ascii="Times New Roman" w:hAnsi="Times New Roman" w:cs="Times New Roman"/>
-          <w:sz w:val="28"/>
-          <w:lang w:val="en-US"/>
-        </w:rPr>
-        <w:t>OSPF</w:t>
-      </w:r>
-      <w:r>
-        <w:rPr>
-          <w:rFonts w:ascii="Times New Roman" w:hAnsi="Times New Roman" w:cs="Times New Roman"/>
-          <w:sz w:val="28"/>
-        </w:rPr>
-        <w:t xml:space="preserve">, </w:t>
-      </w:r>
-      <w:r>
-        <w:rPr>
-          <w:rFonts w:ascii="Times New Roman" w:hAnsi="Times New Roman" w:cs="Times New Roman"/>
-          <w:sz w:val="28"/>
-          <w:lang w:val="en-US"/>
-        </w:rPr>
-        <w:t>BGP</w:t>
-      </w:r>
-      <w:r>
-        <w:rPr>
-          <w:rFonts w:ascii="Times New Roman" w:hAnsi="Times New Roman" w:cs="Times New Roman"/>
-          <w:sz w:val="28"/>
-        </w:rPr>
-        <w:t>.</w:t>
-      </w:r>
-    </w:p>
-    <w:p>
-      <w:pPr>
-        <w:rPr>
-          <w:rFonts w:ascii="Times New Roman" w:hAnsi="Times New Roman" w:cs="Times New Roman"/>
-          <w:sz w:val="28"/>
-        </w:rPr>
-      </w:pPr>
-      <w:r>
-        <w:rPr>
-          <w:rFonts w:ascii="Times New Roman" w:hAnsi="Times New Roman" w:cs="Times New Roman"/>
-          <w:sz w:val="28"/>
-        </w:rPr>
-        <w:t xml:space="preserve">Транспортные протоколы: </w:t>
-      </w:r>
-      <w:r>
-        <w:rPr>
-          <w:rFonts w:ascii="Times New Roman" w:hAnsi="Times New Roman" w:cs="Times New Roman"/>
-          <w:sz w:val="28"/>
-          <w:lang w:val="en-US"/>
-        </w:rPr>
-        <w:t>TCP</w:t>
-      </w:r>
-      <w:r>
-        <w:rPr>
-          <w:rFonts w:ascii="Times New Roman" w:hAnsi="Times New Roman" w:cs="Times New Roman"/>
-          <w:sz w:val="28"/>
-        </w:rPr>
-        <w:t xml:space="preserve">, </w:t>
-      </w:r>
-      <w:r>
-        <w:rPr>
-          <w:rFonts w:ascii="Times New Roman" w:hAnsi="Times New Roman" w:cs="Times New Roman"/>
-          <w:sz w:val="28"/>
-          <w:lang w:val="en-US"/>
-        </w:rPr>
-        <w:t>UDP</w:t>
-      </w:r>
-      <w:r>
-        <w:rPr>
-          <w:rFonts w:ascii="Times New Roman" w:hAnsi="Times New Roman" w:cs="Times New Roman"/>
-          <w:sz w:val="28"/>
-        </w:rPr>
-        <w:t>.</w:t>
-      </w:r>
-    </w:p>
-    <w:p>
-      <w:pPr>
-        <w:rPr>
-          <w:rFonts w:ascii="Times New Roman" w:hAnsi="Times New Roman" w:cs="Times New Roman"/>
-          <w:sz w:val="28"/>
-        </w:rPr>
-      </w:pPr>
-      <w:r>
-        <w:rPr>
-          <w:rFonts w:ascii="Times New Roman" w:hAnsi="Times New Roman" w:cs="Times New Roman"/>
-          <w:sz w:val="28"/>
-        </w:rPr>
-        <w:t xml:space="preserve">Протоколы приложений: </w:t>
-      </w:r>
-      <w:r>
-        <w:rPr>
-          <w:rFonts w:ascii="Times New Roman" w:hAnsi="Times New Roman" w:cs="Times New Roman"/>
-          <w:sz w:val="28"/>
-          <w:lang w:val="en-US"/>
-        </w:rPr>
-        <w:t>HTTP</w:t>
-      </w:r>
-      <w:r>
-        <w:rPr>
-          <w:rFonts w:ascii="Times New Roman" w:hAnsi="Times New Roman" w:cs="Times New Roman"/>
-          <w:sz w:val="28"/>
-        </w:rPr>
-        <w:t xml:space="preserve">, </w:t>
-      </w:r>
-      <w:r>
-        <w:rPr>
-          <w:rFonts w:ascii="Times New Roman" w:hAnsi="Times New Roman" w:cs="Times New Roman"/>
-          <w:sz w:val="28"/>
-          <w:lang w:val="en-US"/>
-        </w:rPr>
-        <w:t>FTP</w:t>
-      </w:r>
-      <w:r>
-        <w:rPr>
-          <w:rFonts w:ascii="Times New Roman" w:hAnsi="Times New Roman" w:cs="Times New Roman"/>
-          <w:sz w:val="28"/>
-        </w:rPr>
-        <w:t xml:space="preserve">, </w:t>
-      </w:r>
-      <w:r>
-        <w:rPr>
-          <w:rFonts w:ascii="Times New Roman" w:hAnsi="Times New Roman" w:cs="Times New Roman"/>
-          <w:sz w:val="28"/>
-          <w:lang w:val="en-US"/>
-        </w:rPr>
-        <w:t>DNS</w:t>
-      </w:r>
-      <w:r>
-        <w:rPr>
-          <w:rFonts w:ascii="Times New Roman" w:hAnsi="Times New Roman" w:cs="Times New Roman"/>
-          <w:sz w:val="28"/>
-        </w:rPr>
-        <w:t xml:space="preserve">, </w:t>
-      </w:r>
-      <w:r>
-        <w:rPr>
-          <w:rFonts w:ascii="Times New Roman" w:hAnsi="Times New Roman" w:cs="Times New Roman"/>
-          <w:sz w:val="28"/>
-          <w:lang w:val="en-US"/>
-        </w:rPr>
-        <w:t>SMTP</w:t>
-      </w:r>
-      <w:r>
-        <w:rPr>
-          <w:rFonts w:ascii="Times New Roman" w:hAnsi="Times New Roman" w:cs="Times New Roman"/>
-          <w:sz w:val="28"/>
-        </w:rPr>
-        <w:t>.</w:t>
-      </w:r>
-    </w:p>
-    <w:p>
-      <w:pPr>
-        <w:rPr>
-          <w:rFonts w:ascii="Times New Roman" w:hAnsi="Times New Roman" w:cs="Times New Roman"/>
-          <w:sz w:val="28"/>
-        </w:rPr>
-      </w:pPr>
-      <w:r>
-        <w:rPr>
-          <w:rFonts w:ascii="Times New Roman" w:hAnsi="Times New Roman" w:cs="Times New Roman"/>
-          <w:sz w:val="28"/>
-        </w:rPr>
-        <w:t xml:space="preserve">Протоколы канального уровня: </w:t>
-      </w:r>
-      <w:r>
-        <w:rPr>
-          <w:rFonts w:ascii="Times New Roman" w:hAnsi="Times New Roman" w:cs="Times New Roman"/>
-          <w:sz w:val="28"/>
-          <w:lang w:val="en-US"/>
-        </w:rPr>
-        <w:t>Ethernet</w:t>
-      </w:r>
-      <w:r>
-        <w:rPr>
-          <w:rFonts w:ascii="Times New Roman" w:hAnsi="Times New Roman" w:cs="Times New Roman"/>
-          <w:sz w:val="28"/>
-        </w:rPr>
-        <w:t xml:space="preserve">, </w:t>
-      </w:r>
-      <w:r>
-        <w:rPr>
-          <w:rFonts w:ascii="Times New Roman" w:hAnsi="Times New Roman" w:cs="Times New Roman"/>
-          <w:sz w:val="28"/>
-          <w:lang w:val="en-US"/>
-        </w:rPr>
-        <w:t>PPP</w:t>
-      </w:r>
-      <w:r>
-        <w:rPr>
-          <w:rFonts w:ascii="Times New Roman" w:hAnsi="Times New Roman" w:cs="Times New Roman"/>
-          <w:sz w:val="28"/>
-        </w:rPr>
-        <w:t>.</w:t>
-      </w:r>
-    </w:p>
-    <w:p>
-      <w:pPr>
-        <w:rPr>
-          <w:rFonts w:ascii="Times New Roman" w:hAnsi="Times New Roman" w:cs="Times New Roman"/>
-          <w:sz w:val="28"/>
-        </w:rPr>
-      </w:pPr>
-    </w:p>
-    <w:p>
-      <w:pPr>
-        <w:rPr>
-          <w:rFonts w:ascii="Times New Roman" w:hAnsi="Times New Roman" w:cs="Times New Roman"/>
-          <w:sz w:val="28"/>
-        </w:rPr>
-      </w:pPr>
-    </w:p>
-    <w:p>
-      <w:pPr>
-        <w:rPr>
-          <w:rFonts w:ascii="Times New Roman" w:hAnsi="Times New Roman" w:cs="Times New Roman"/>
-          <w:sz w:val="28"/>
-        </w:rPr>
-      </w:pPr>
-      <w:r>
-        <w:rPr>
-          <w:rFonts w:ascii="Times New Roman" w:hAnsi="Times New Roman" w:cs="Times New Roman"/>
-          <w:sz w:val="28"/>
-        </w:rPr>
-        <w:t>17. Что такое "шум" в контексте сетевой передачи данных?</w:t>
-      </w:r>
-    </w:p>
-    <w:p>
-      <w:pPr>
-        <w:rPr>
-          <w:rFonts w:ascii="Times New Roman" w:hAnsi="Times New Roman" w:cs="Times New Roman"/>
-          <w:sz w:val="28"/>
-        </w:rPr>
-      </w:pPr>
-      <w:r>
-        <w:rPr>
-          <w:rFonts w:ascii="Times New Roman" w:hAnsi="Times New Roman" w:cs="Times New Roman"/>
-          <w:sz w:val="28"/>
-        </w:rPr>
-        <w:t>Шум — помехи, искажающие сигнал при передаче данных по физическим каналам (кабели, радиочастоты). Может приводить к ошибкам и потере пакетов.</w:t>
-      </w:r>
-    </w:p>
-    <w:p>
-      <w:pPr>
-        <w:rPr>
-          <w:rFonts w:ascii="Times New Roman" w:hAnsi="Times New Roman" w:cs="Times New Roman"/>
-          <w:sz w:val="28"/>
-        </w:rPr>
-      </w:pPr>
-    </w:p>
-    <w:p>
-      <w:pPr>
-        <w:rPr>
-          <w:rFonts w:ascii="Times New Roman" w:hAnsi="Times New Roman" w:cs="Times New Roman"/>
-          <w:sz w:val="28"/>
-        </w:rPr>
-      </w:pPr>
-      <w:r>
-        <w:rPr>
-          <w:rFonts w:ascii="Times New Roman" w:hAnsi="Times New Roman" w:cs="Times New Roman"/>
-          <w:sz w:val="28"/>
-        </w:rPr>
-        <w:t>18. Какова роль сетевых интерфейсов в компьютере?</w:t>
-      </w:r>
-    </w:p>
-    <w:p>
-      <w:pPr>
-        <w:rPr>
-          <w:rFonts w:ascii="Times New Roman" w:hAnsi="Times New Roman" w:cs="Times New Roman"/>
-          <w:sz w:val="28"/>
-        </w:rPr>
-      </w:pPr>
-      <w:r>
-        <w:rPr>
-          <w:rFonts w:ascii="Times New Roman" w:hAnsi="Times New Roman" w:cs="Times New Roman"/>
-          <w:sz w:val="28"/>
-        </w:rPr>
-        <w:t xml:space="preserve">Сетевые интерфейсы (сетевые карты, </w:t>
-      </w:r>
-      <w:r>
-        <w:rPr>
-          <w:rFonts w:ascii="Times New Roman" w:hAnsi="Times New Roman" w:cs="Times New Roman"/>
-          <w:sz w:val="28"/>
-          <w:lang w:val="en-US"/>
-        </w:rPr>
-        <w:t>Wi</w:t>
-      </w:r>
-      <w:r>
-        <w:rPr>
-          <w:rFonts w:ascii="Times New Roman" w:hAnsi="Times New Roman" w:cs="Times New Roman"/>
-          <w:sz w:val="28"/>
-        </w:rPr>
-        <w:t>-</w:t>
-      </w:r>
-      <w:r>
-        <w:rPr>
-          <w:rFonts w:ascii="Times New Roman" w:hAnsi="Times New Roman" w:cs="Times New Roman"/>
-          <w:sz w:val="28"/>
-          <w:lang w:val="en-US"/>
-        </w:rPr>
-        <w:t>Fi</w:t>
-      </w:r>
-      <w:r>
-        <w:rPr>
-          <w:rFonts w:ascii="Times New Roman" w:hAnsi="Times New Roman" w:cs="Times New Roman"/>
-          <w:sz w:val="28"/>
-        </w:rPr>
-        <w:t xml:space="preserve"> адаптеры) обеспечивают физическое и логическое подключение компьютера к сети, преобразуют данные для передачи по каналам связи.</w:t>
-      </w:r>
-    </w:p>
-    <w:p>
-      <w:pPr>
-        <w:rPr>
-          <w:rFonts w:ascii="Times New Roman" w:hAnsi="Times New Roman" w:cs="Times New Roman"/>
-          <w:sz w:val="28"/>
-        </w:rPr>
-      </w:pPr>
-    </w:p>
-    <w:p>
-      <w:pPr>
-        <w:rPr>
-          <w:rFonts w:ascii="Times New Roman" w:hAnsi="Times New Roman" w:cs="Times New Roman"/>
-          <w:sz w:val="28"/>
-        </w:rPr>
-      </w:pPr>
-      <w:r>
-        <w:rPr>
-          <w:rFonts w:ascii="Times New Roman" w:hAnsi="Times New Roman" w:cs="Times New Roman"/>
-          <w:sz w:val="28"/>
-        </w:rPr>
-        <w:t>19. Что такое "</w:t>
-      </w:r>
-      <w:r>
-        <w:rPr>
-          <w:rFonts w:ascii="Times New Roman" w:hAnsi="Times New Roman" w:cs="Times New Roman"/>
-          <w:sz w:val="28"/>
-          <w:lang w:val="en-US"/>
-        </w:rPr>
-        <w:t>ping</w:t>
-      </w:r>
-      <w:r>
-        <w:rPr>
-          <w:rFonts w:ascii="Times New Roman" w:hAnsi="Times New Roman" w:cs="Times New Roman"/>
-          <w:sz w:val="28"/>
-        </w:rPr>
         <w:t>" и как его можно использовать для проверки доступности узла в сети?</w:t>
       </w:r>
     </w:p>
@@ -6039,7 +5707,6 @@
           <w:sz w:val="28"/>
           <w:lang w:val="en-US"/>
         </w:rPr>
-        <w:lastRenderedPageBreak/>
         <w:t>Ping</w:t>
       </w:r>
       <w:r>
